--- a/CV_PubList_Mayr.docx
+++ b/CV_PubList_Mayr.docx
@@ -477,27 +477,7 @@
                   <w:szCs w:val="22"/>
                   <w:lang w:val="en-GB"/>
                 </w:rPr>
-                <w:t>https://orcid.org/</w:t>
-              </w:r>
-              <w:r>
-                <w:rPr>
-                  <w:rStyle w:val="Hyperlink"/>
-                  <w:rFonts w:cs="Arial"/>
-                  <w:iCs/>
-                  <w:szCs w:val="22"/>
-                  <w:lang w:val="en-GB"/>
-                </w:rPr>
-                <w:t>0</w:t>
-              </w:r>
-              <w:r>
-                <w:rPr>
-                  <w:rStyle w:val="Hyperlink"/>
-                  <w:rFonts w:cs="Arial"/>
-                  <w:iCs/>
-                  <w:szCs w:val="22"/>
-                  <w:lang w:val="en-GB"/>
-                </w:rPr>
-                <w:t>000-0002-6656-1658</w:t>
+                <w:t>https://orcid.org/0000-0002-6656-1658</w:t>
               </w:r>
             </w:hyperlink>
             <w:r>
@@ -1258,17 +1238,6 @@
           <w:lang w:val="en-US"/>
         </w:rPr>
       </w:pPr>
-    </w:p>
-    <w:p>
-      <w:pPr>
-        <w:spacing w:line="219" w:lineRule="exact"/>
-        <w:rPr>
-          <w:rFonts w:cs="Arial"/>
-          <w:sz w:val="20"/>
-          <w:szCs w:val="20"/>
-          <w:lang w:val="en-US"/>
-        </w:rPr>
-      </w:pPr>
       <w:r>
         <w:rPr>
           <w:rFonts w:cs="Arial"/>
@@ -1352,7 +1321,61 @@
           <w:szCs w:val="20"/>
           <w:lang w:val="en-US"/>
         </w:rPr>
-        <w:t xml:space="preserve">SDP workshops </w:t>
+        <w:t>S</w:t>
+      </w:r>
+      <w:r>
+        <w:rPr>
+          <w:rFonts w:cs="Arial"/>
+          <w:sz w:val="20"/>
+          <w:szCs w:val="20"/>
+          <w:lang w:val="en-US"/>
+        </w:rPr>
+        <w:t xml:space="preserve">cholarly </w:t>
+      </w:r>
+      <w:r>
+        <w:rPr>
+          <w:rFonts w:cs="Arial"/>
+          <w:sz w:val="20"/>
+          <w:szCs w:val="20"/>
+          <w:lang w:val="en-US"/>
+        </w:rPr>
+        <w:t>D</w:t>
+      </w:r>
+      <w:r>
+        <w:rPr>
+          <w:rFonts w:cs="Arial"/>
+          <w:sz w:val="20"/>
+          <w:szCs w:val="20"/>
+          <w:lang w:val="en-US"/>
+        </w:rPr>
+        <w:t xml:space="preserve">ocument </w:t>
+      </w:r>
+      <w:r>
+        <w:rPr>
+          <w:rFonts w:cs="Arial"/>
+          <w:sz w:val="20"/>
+          <w:szCs w:val="20"/>
+          <w:lang w:val="en-US"/>
+        </w:rPr>
+        <w:t>P</w:t>
+      </w:r>
+      <w:r>
+        <w:rPr>
+          <w:rFonts w:cs="Arial"/>
+          <w:sz w:val="20"/>
+          <w:szCs w:val="20"/>
+          <w:lang w:val="en-US"/>
+        </w:rPr>
+        <w:t>roc.</w:t>
+      </w:r>
+      <w:r>
+        <w:rPr>
+          <w:rFonts w:cs="Arial"/>
+          <w:sz w:val="20"/>
+          <w:szCs w:val="20"/>
+          <w:lang w:val="en-US"/>
+        </w:rPr>
+        <w:t xml:space="preserve"> workshops </w:t>
       </w:r>
       <w:r>
         <w:rPr>
@@ -1564,35 +1587,7 @@
           <w:szCs w:val="20"/>
           <w:lang w:val="en-US"/>
         </w:rPr>
-        <w:lastRenderedPageBreak/>
-        <w:t>ECIR 20</w:t>
-      </w:r>
-      <w:r>
-        <w:rPr>
-          <w:rFonts w:cs="Arial"/>
-          <w:sz w:val="20"/>
-          <w:szCs w:val="20"/>
-          <w:lang w:val="en-US"/>
-        </w:rPr>
-        <w:t>19</w:t>
-      </w:r>
-      <w:r>
-        <w:rPr>
-          <w:rFonts w:cs="Arial"/>
-          <w:sz w:val="20"/>
-          <w:szCs w:val="20"/>
-          <w:lang w:val="en-US"/>
-        </w:rPr>
-        <w:t>-202</w:t>
-      </w:r>
-      <w:r>
-        <w:rPr>
-          <w:rFonts w:cs="Arial"/>
-          <w:sz w:val="20"/>
-          <w:szCs w:val="20"/>
-          <w:lang w:val="en-US"/>
-        </w:rPr>
-        <w:t>5</w:t>
+        <w:t>ACL Rolling Review 2025</w:t>
       </w:r>
     </w:p>
     <w:p>
@@ -1617,6 +1612,61 @@
           <w:szCs w:val="20"/>
           <w:lang w:val="en-US"/>
         </w:rPr>
+        <w:lastRenderedPageBreak/>
+        <w:t>ECIR 20</w:t>
+      </w:r>
+      <w:r>
+        <w:rPr>
+          <w:rFonts w:cs="Arial"/>
+          <w:sz w:val="20"/>
+          <w:szCs w:val="20"/>
+          <w:lang w:val="en-US"/>
+        </w:rPr>
+        <w:t>19</w:t>
+      </w:r>
+      <w:r>
+        <w:rPr>
+          <w:rFonts w:cs="Arial"/>
+          <w:sz w:val="20"/>
+          <w:szCs w:val="20"/>
+          <w:lang w:val="en-US"/>
+        </w:rPr>
+        <w:t>-202</w:t>
+      </w:r>
+      <w:r>
+        <w:rPr>
+          <w:rFonts w:cs="Arial"/>
+          <w:sz w:val="20"/>
+          <w:szCs w:val="20"/>
+          <w:lang w:val="en-US"/>
+        </w:rPr>
+        <w:t>5</w:t>
+      </w:r>
+      <w:r>
+        <w:rPr>
+          <w:rFonts w:cs="Arial"/>
+          <w:sz w:val="20"/>
+          <w:szCs w:val="20"/>
+          <w:lang w:val="en-US"/>
+        </w:rPr>
+        <w:t>;</w:t>
+      </w:r>
+      <w:r>
+        <w:rPr>
+          <w:rFonts w:cs="Arial"/>
+          <w:sz w:val="20"/>
+          <w:szCs w:val="20"/>
+          <w:lang w:val="en-US"/>
+        </w:rPr>
+        <w:t xml:space="preserve"> </w:t>
+      </w:r>
+      <w:r>
+        <w:rPr>
+          <w:rFonts w:cs="Arial"/>
+          <w:sz w:val="20"/>
+          <w:szCs w:val="20"/>
+          <w:lang w:val="en-US"/>
+        </w:rPr>
         <w:t>SIGIR 2020-202</w:t>
       </w:r>
       <w:r>
@@ -1671,6 +1721,33 @@
         </w:rPr>
         <w:t>2022</w:t>
       </w:r>
+      <w:r>
+        <w:rPr>
+          <w:rFonts w:cs="Arial"/>
+          <w:sz w:val="20"/>
+          <w:szCs w:val="20"/>
+          <w:lang w:val="en-US"/>
+        </w:rPr>
+        <w:t>;</w:t>
+      </w:r>
+      <w:r>
+        <w:rPr>
+          <w:rFonts w:cs="Arial"/>
+          <w:sz w:val="20"/>
+          <w:szCs w:val="20"/>
+          <w:lang w:val="en-US"/>
+        </w:rPr>
+        <w:t xml:space="preserve"> </w:t>
+      </w:r>
+      <w:r>
+        <w:rPr>
+          <w:rFonts w:cs="Arial"/>
+          <w:sz w:val="20"/>
+          <w:szCs w:val="20"/>
+          <w:lang w:val="en-US"/>
+        </w:rPr>
+        <w:t>TPDL 2017-2020</w:t>
+      </w:r>
     </w:p>
     <w:p>
       <w:pPr>
@@ -1694,49 +1771,26 @@
           <w:szCs w:val="20"/>
           <w:lang w:val="en-US"/>
         </w:rPr>
-        <w:t>TPDL 2017-2020</w:t>
-      </w:r>
-    </w:p>
-    <w:p>
-      <w:pPr>
-        <w:pStyle w:val="Listenabsatz"/>
-        <w:numPr>
-          <w:ilvl w:val="0"/>
-          <w:numId w:val="49"/>
-        </w:numPr>
-        <w:spacing w:line="219" w:lineRule="exact"/>
-        <w:rPr>
-          <w:rFonts w:cs="Arial"/>
-          <w:sz w:val="20"/>
-          <w:szCs w:val="20"/>
-          <w:lang w:val="en-US"/>
-        </w:rPr>
-      </w:pPr>
-      <w:r>
-        <w:rPr>
-          <w:rFonts w:cs="Arial"/>
-          <w:sz w:val="20"/>
-          <w:szCs w:val="20"/>
-          <w:lang w:val="en-US"/>
-        </w:rPr>
         <w:t>The Web Conference</w:t>
       </w:r>
-    </w:p>
-    <w:p>
-      <w:pPr>
-        <w:pStyle w:val="Listenabsatz"/>
-        <w:numPr>
-          <w:ilvl w:val="0"/>
-          <w:numId w:val="49"/>
-        </w:numPr>
-        <w:spacing w:line="219" w:lineRule="exact"/>
-        <w:rPr>
-          <w:rFonts w:cs="Arial"/>
-          <w:sz w:val="20"/>
-          <w:szCs w:val="20"/>
-          <w:lang w:val="en-US"/>
-        </w:rPr>
-      </w:pPr>
+      <w:r>
+        <w:rPr>
+          <w:rFonts w:cs="Arial"/>
+          <w:sz w:val="20"/>
+          <w:szCs w:val="20"/>
+          <w:lang w:val="en-US"/>
+        </w:rPr>
+        <w:t>;</w:t>
+      </w:r>
+      <w:r>
+        <w:rPr>
+          <w:rFonts w:cs="Arial"/>
+          <w:sz w:val="20"/>
+          <w:szCs w:val="20"/>
+          <w:lang w:val="en-US"/>
+        </w:rPr>
+        <w:t xml:space="preserve"> </w:t>
+      </w:r>
       <w:r>
         <w:rPr>
           <w:rFonts w:cs="Arial"/>
@@ -1946,11 +2000,68 @@
           <w:rFonts w:cs="Arial"/>
           <w:sz w:val="20"/>
           <w:szCs w:val="20"/>
+        </w:rPr>
+        <w:t xml:space="preserve">Haupka, N., Culbert, J., Donner, P., Jahn, N., Lenke, C., Mayr, P., Meier, A., Mittermaier, B., Scheidt, B., Stahlschmidt, S., &amp; Taubert, N. (2025). </w:t>
+      </w:r>
+      <w:r>
+        <w:rPr>
+          <w:rFonts w:cs="Arial"/>
+          <w:sz w:val="20"/>
+          <w:szCs w:val="20"/>
+          <w:lang w:val="en-GB"/>
+        </w:rPr>
+        <w:t xml:space="preserve">OPENBIB: Selected curated open metadata based on OpenAlex (Version 0.1) [Dataset]. Kompetenznetzwerk Bibliometrie. </w:t>
+      </w:r>
+      <w:hyperlink r:id="rId9" w:history="1">
+        <w:r>
+          <w:rPr>
+            <w:rStyle w:val="Hyperlink"/>
+            <w:rFonts w:cs="Arial"/>
+            <w:sz w:val="20"/>
+            <w:szCs w:val="20"/>
+            <w:lang w:val="en-GB"/>
+          </w:rPr>
+          <w:t>https://doi.org/10.5281/ZENODO.15308680</w:t>
+        </w:r>
+      </w:hyperlink>
+      <w:r>
+        <w:rPr>
+          <w:rFonts w:cs="Arial"/>
+          <w:sz w:val="20"/>
+          <w:szCs w:val="20"/>
+          <w:lang w:val="en-GB"/>
+        </w:rPr>
+        <w:t xml:space="preserve"> </w:t>
+      </w:r>
+    </w:p>
+    <w:p>
+      <w:pPr>
+        <w:pStyle w:val="Listenabsatz"/>
+        <w:numPr>
+          <w:ilvl w:val="0"/>
+          <w:numId w:val="51"/>
+        </w:numPr>
+        <w:autoSpaceDE w:val="0"/>
+        <w:autoSpaceDN w:val="0"/>
+        <w:adjustRightInd w:val="0"/>
+        <w:spacing w:line="288" w:lineRule="auto"/>
+        <w:rPr>
+          <w:rFonts w:cs="Arial"/>
+          <w:sz w:val="20"/>
+          <w:szCs w:val="20"/>
+          <w:lang w:val="en-GB"/>
+        </w:rPr>
+      </w:pPr>
+      <w:r>
+        <w:rPr>
+          <w:rFonts w:cs="Arial"/>
+          <w:sz w:val="20"/>
+          <w:szCs w:val="20"/>
           <w:lang w:val="en-GB"/>
         </w:rPr>
         <w:t xml:space="preserve">Hołyst, J. A., Mayr, P., Thelwall, M., Frommholz, I., Havlin, S., Sela, A., Kenett, Y. N., Helic, D., Rehar, A., Maček, S. R., Kazienko, P., Kajdanowicz, T., Biecek, P., Szymanski, B. K., &amp; Sienkiewicz, J. (2024). Protect our environment from information overload. Nature Human Behaviour. </w:t>
       </w:r>
-      <w:hyperlink r:id="rId9" w:history="1">
+      <w:hyperlink r:id="rId10" w:history="1">
         <w:r>
           <w:rPr>
             <w:rStyle w:val="Hyperlink"/>
@@ -1999,7 +2110,7 @@
         </w:rPr>
         <w:t xml:space="preserve">Roy, D., Carevic, Z., &amp; Mayr, P. (2023). Retrievability in an Integrated Retrieval System: An Extended Study. International Journal on Digital Libraries. </w:t>
       </w:r>
-      <w:hyperlink r:id="rId10" w:history="1">
+      <w:hyperlink r:id="rId11" w:history="1">
         <w:r>
           <w:rPr>
             <w:rStyle w:val="Hyperlink"/>
@@ -2056,7 +2167,7 @@
         </w:rPr>
         <w:t xml:space="preserve">Investigating the contribution of author- and publication-specific features to scholars’ h-index prediction. EPJ Data Science, 12. </w:t>
       </w:r>
-      <w:hyperlink r:id="rId11" w:history="1">
+      <w:hyperlink r:id="rId12" w:history="1">
         <w:r>
           <w:rPr>
             <w:rStyle w:val="Hyperlink"/>
@@ -2103,7 +2214,7 @@
         </w:rPr>
         <w:t xml:space="preserve">Smirnova, N., &amp; Mayr, P. (2023). Embedding Models for Supervised Automatic Extraction and Classification of Named Entities in Scientific Acknowledgements. Scientometrics. </w:t>
       </w:r>
-      <w:hyperlink r:id="rId12" w:history="1">
+      <w:hyperlink r:id="rId13" w:history="1">
         <w:r>
           <w:rPr>
             <w:rStyle w:val="Hyperlink"/>
@@ -2113,55 +2224,6 @@
             <w:lang w:val="en-GB"/>
           </w:rPr>
           <w:t>https://doi.org/10.1007/s11192-023-04806-2</w:t>
-        </w:r>
-      </w:hyperlink>
-      <w:r>
-        <w:rPr>
-          <w:rFonts w:cs="Arial"/>
-          <w:sz w:val="20"/>
-          <w:szCs w:val="20"/>
-          <w:lang w:val="en-GB"/>
-        </w:rPr>
-        <w:t xml:space="preserve"> </w:t>
-      </w:r>
-    </w:p>
-    <w:p>
-      <w:pPr>
-        <w:pStyle w:val="Listenabsatz"/>
-        <w:numPr>
-          <w:ilvl w:val="0"/>
-          <w:numId w:val="51"/>
-        </w:numPr>
-        <w:autoSpaceDE w:val="0"/>
-        <w:autoSpaceDN w:val="0"/>
-        <w:adjustRightInd w:val="0"/>
-        <w:spacing w:line="288" w:lineRule="auto"/>
-        <w:rPr>
-          <w:rFonts w:cs="Arial"/>
-          <w:sz w:val="20"/>
-          <w:szCs w:val="20"/>
-          <w:lang w:val="en-GB"/>
-        </w:rPr>
-      </w:pPr>
-      <w:r>
-        <w:rPr>
-          <w:rFonts w:cs="Arial"/>
-          <w:sz w:val="20"/>
-          <w:szCs w:val="20"/>
-          <w:lang w:val="en-GB"/>
-        </w:rPr>
-        <w:t xml:space="preserve">Fraser, N., Mayr, P., &amp; Peters, I. (2022). Motivations, concerns and selection biases when posting preprints: A survey of bioRxiv authors. PLoS ONE, 17(11). </w:t>
-      </w:r>
-      <w:hyperlink r:id="rId13" w:history="1">
-        <w:r>
-          <w:rPr>
-            <w:rStyle w:val="Hyperlink"/>
-            <w:rFonts w:cs="Arial"/>
-            <w:sz w:val="20"/>
-            <w:szCs w:val="20"/>
-            <w:lang w:val="en-GB"/>
-          </w:rPr>
-          <w:t>https://doi.org/10.1371/journal.pone.0274441</w:t>
         </w:r>
       </w:hyperlink>
       <w:r>
@@ -2608,25 +2670,25 @@
           <w:szCs w:val="20"/>
           <w:lang w:val="en-US"/>
         </w:rPr>
-        <w:t>202</w:t>
-      </w:r>
-      <w:r>
-        <w:rPr>
-          <w:rFonts w:cs="Arial"/>
-          <w:sz w:val="20"/>
-          <w:szCs w:val="20"/>
-          <w:lang w:val="en-US"/>
-        </w:rPr>
-        <w:t>5</w:t>
-      </w:r>
-      <w:r>
-        <w:rPr>
-          <w:rFonts w:cs="Arial"/>
-          <w:sz w:val="20"/>
-          <w:szCs w:val="20"/>
-          <w:lang w:val="en-US"/>
-        </w:rPr>
-        <w:t xml:space="preserve"> – 2026</w:t>
+        <w:t xml:space="preserve">2024 </w:t>
+      </w:r>
+      <w:r>
+        <w:rPr>
+          <w:rFonts w:cs="Arial"/>
+          <w:sz w:val="20"/>
+          <w:szCs w:val="20"/>
+          <w:lang w:val="en-US"/>
+        </w:rPr>
+        <w:t>–</w:t>
+      </w:r>
+      <w:r>
+        <w:rPr>
+          <w:rFonts w:cs="Arial"/>
+          <w:sz w:val="20"/>
+          <w:szCs w:val="20"/>
+          <w:lang w:val="en-US"/>
+        </w:rPr>
+        <w:t xml:space="preserve"> 2026</w:t>
       </w:r>
       <w:r>
         <w:rPr>
@@ -2636,24 +2698,56 @@
           <w:lang w:val="en-US"/>
         </w:rPr>
         <w:tab/>
-      </w:r>
-      <w:r>
-        <w:rPr>
-          <w:rFonts w:cs="Arial"/>
-          <w:sz w:val="20"/>
-          <w:szCs w:val="20"/>
-          <w:lang w:val="en-US"/>
-        </w:rPr>
-        <w:t>DFG</w:t>
-      </w:r>
-      <w:r>
-        <w:rPr>
-          <w:rFonts w:cs="Arial"/>
-          <w:sz w:val="20"/>
-          <w:szCs w:val="20"/>
-          <w:lang w:val="en-US"/>
-        </w:rPr>
-        <w:t xml:space="preserve"> project “Open Citation Data for Educational Research (</w:t>
+        <w:t xml:space="preserve">DFG project </w:t>
+      </w:r>
+      <w:r>
+        <w:rPr>
+          <w:rFonts w:cs="Arial"/>
+          <w:sz w:val="20"/>
+          <w:szCs w:val="20"/>
+          <w:lang w:val="en-US"/>
+        </w:rPr>
+        <w:t>NFDI4DataScience</w:t>
+      </w:r>
+      <w:r>
+        <w:rPr>
+          <w:rFonts w:cs="Arial"/>
+          <w:sz w:val="20"/>
+          <w:szCs w:val="20"/>
+          <w:lang w:val="en-US"/>
+        </w:rPr>
+        <w:t>, Role: Task Area Lead</w:t>
+      </w:r>
+    </w:p>
+    <w:p>
+      <w:pPr>
+        <w:spacing w:after="120" w:line="219" w:lineRule="exact"/>
+        <w:ind w:left="1440" w:hanging="1440"/>
+        <w:rPr>
+          <w:rFonts w:cs="Arial"/>
+          <w:sz w:val="20"/>
+          <w:szCs w:val="20"/>
+          <w:lang w:val="en-US"/>
+        </w:rPr>
+      </w:pPr>
+      <w:r>
+        <w:rPr>
+          <w:rFonts w:cs="Arial"/>
+          <w:sz w:val="20"/>
+          <w:szCs w:val="20"/>
+          <w:lang w:val="en-US"/>
+        </w:rPr>
+        <w:t>2025 – 2026</w:t>
+      </w:r>
+      <w:r>
+        <w:rPr>
+          <w:rFonts w:cs="Arial"/>
+          <w:sz w:val="20"/>
+          <w:szCs w:val="20"/>
+          <w:lang w:val="en-US"/>
+        </w:rPr>
+        <w:tab/>
+        <w:t>DFG project “Open Citation Data for Educational Research (</w:t>
       </w:r>
       <w:r>
         <w:rPr>
@@ -2673,16 +2767,7 @@
           <w:szCs w:val="20"/>
           <w:lang w:val="en-US"/>
         </w:rPr>
-        <w:t>)”. Role: Co-</w:t>
-      </w:r>
-      <w:r>
-        <w:rPr>
-          <w:rFonts w:cs="Arial"/>
-          <w:sz w:val="20"/>
-          <w:szCs w:val="20"/>
-          <w:lang w:val="en-US"/>
-        </w:rPr>
-        <w:t>PI</w:t>
+        <w:t>)”. Role: Co-PI</w:t>
       </w:r>
     </w:p>
     <w:p>
@@ -2703,34 +2788,7 @@
           <w:szCs w:val="20"/>
           <w:lang w:val="en-US"/>
         </w:rPr>
-        <w:t>202</w:t>
-      </w:r>
-      <w:r>
-        <w:rPr>
-          <w:rFonts w:cs="Arial"/>
-          <w:sz w:val="20"/>
-          <w:szCs w:val="20"/>
-          <w:lang w:val="en-US"/>
-        </w:rPr>
-        <w:t>5</w:t>
-      </w:r>
-      <w:r>
-        <w:rPr>
-          <w:rFonts w:cs="Arial"/>
-          <w:sz w:val="20"/>
-          <w:szCs w:val="20"/>
-          <w:lang w:val="en-US"/>
-        </w:rPr>
-        <w:t xml:space="preserve"> – 202</w:t>
-      </w:r>
-      <w:r>
-        <w:rPr>
-          <w:rFonts w:cs="Arial"/>
-          <w:sz w:val="20"/>
-          <w:szCs w:val="20"/>
-          <w:lang w:val="en-US"/>
-        </w:rPr>
-        <w:t>7</w:t>
+        <w:t>2025 – 2027</w:t>
       </w:r>
       <w:r>
         <w:rPr>
@@ -2760,43 +2818,7 @@
           <w:szCs w:val="20"/>
           <w:lang w:val="en-US"/>
         </w:rPr>
-        <w:t>”. HORIZON-</w:t>
-      </w:r>
-      <w:r>
-        <w:rPr>
-          <w:rFonts w:cs="Arial"/>
-          <w:sz w:val="20"/>
-          <w:szCs w:val="20"/>
-          <w:lang w:val="en-US"/>
-        </w:rPr>
-        <w:t>INFRA-2024</w:t>
-      </w:r>
-      <w:r>
-        <w:rPr>
-          <w:rFonts w:cs="Arial"/>
-          <w:sz w:val="20"/>
-          <w:szCs w:val="20"/>
-          <w:lang w:val="en-US"/>
-        </w:rPr>
-        <w:t xml:space="preserve"> </w:t>
-      </w:r>
-      <w:r>
-        <w:rPr>
-          <w:rFonts w:cs="Arial"/>
-          <w:sz w:val="20"/>
-          <w:szCs w:val="20"/>
-          <w:lang w:val="en-US"/>
-        </w:rPr>
-        <w:t>TECH</w:t>
-      </w:r>
-      <w:r>
-        <w:rPr>
-          <w:rFonts w:cs="Arial"/>
-          <w:sz w:val="20"/>
-          <w:szCs w:val="20"/>
-          <w:lang w:val="en-US"/>
-        </w:rPr>
-        <w:t>, Role: Co-Applicant</w:t>
+        <w:t>”. HORIZON-INFRA-2024 TECH, Role: Co-Applicant</w:t>
       </w:r>
     </w:p>
     <w:p>
@@ -2818,105 +2840,6 @@
           <w:lang w:val="en-US"/>
         </w:rPr>
         <w:lastRenderedPageBreak/>
-        <w:t>202</w:t>
-      </w:r>
-      <w:r>
-        <w:rPr>
-          <w:rFonts w:cs="Arial"/>
-          <w:sz w:val="20"/>
-          <w:szCs w:val="20"/>
-          <w:lang w:val="en-US"/>
-        </w:rPr>
-        <w:t>4</w:t>
-      </w:r>
-      <w:r>
-        <w:rPr>
-          <w:rFonts w:cs="Arial"/>
-          <w:sz w:val="20"/>
-          <w:szCs w:val="20"/>
-          <w:lang w:val="en-US"/>
-        </w:rPr>
-        <w:t xml:space="preserve"> – 202</w:t>
-      </w:r>
-      <w:r>
-        <w:rPr>
-          <w:rFonts w:cs="Arial"/>
-          <w:sz w:val="20"/>
-          <w:szCs w:val="20"/>
-          <w:lang w:val="en-US"/>
-        </w:rPr>
-        <w:t>6</w:t>
-      </w:r>
-      <w:r>
-        <w:rPr>
-          <w:rFonts w:cs="Arial"/>
-          <w:sz w:val="20"/>
-          <w:szCs w:val="20"/>
-          <w:lang w:val="en-US"/>
-        </w:rPr>
-        <w:tab/>
-        <w:t>DFG project “</w:t>
-      </w:r>
-      <w:r>
-        <w:rPr>
-          <w:rFonts w:cs="Arial"/>
-          <w:b/>
-          <w:bCs/>
-          <w:sz w:val="20"/>
-          <w:szCs w:val="20"/>
-          <w:lang w:val="en-US"/>
-        </w:rPr>
-        <w:t>NFDI4DS</w:t>
-      </w:r>
-      <w:r>
-        <w:rPr>
-          <w:rFonts w:cs="Arial"/>
-          <w:sz w:val="20"/>
-          <w:szCs w:val="20"/>
-          <w:lang w:val="en-US"/>
-        </w:rPr>
-        <w:t xml:space="preserve">”. Role: </w:t>
-      </w:r>
-      <w:r>
-        <w:rPr>
-          <w:rFonts w:cs="Arial"/>
-          <w:sz w:val="20"/>
-          <w:szCs w:val="20"/>
-          <w:lang w:val="en-US"/>
-        </w:rPr>
-        <w:t>Task Area Lead</w:t>
-      </w:r>
-    </w:p>
-    <w:p>
-      <w:pPr>
-        <w:spacing w:after="120" w:line="219" w:lineRule="exact"/>
-        <w:ind w:left="1440" w:hanging="1440"/>
-        <w:rPr>
-          <w:rFonts w:cs="Arial"/>
-          <w:sz w:val="20"/>
-          <w:szCs w:val="20"/>
-          <w:lang w:val="en-US"/>
-        </w:rPr>
-      </w:pPr>
-    </w:p>
-    <w:p>
-      <w:pPr>
-        <w:spacing w:after="120" w:line="219" w:lineRule="exact"/>
-        <w:ind w:left="1440" w:hanging="1440"/>
-        <w:rPr>
-          <w:rFonts w:cs="Arial"/>
-          <w:sz w:val="20"/>
-          <w:szCs w:val="20"/>
-          <w:lang w:val="en-US"/>
-        </w:rPr>
-      </w:pPr>
-      <w:r>
-        <w:rPr>
-          <w:rFonts w:cs="Arial"/>
-          <w:sz w:val="20"/>
-          <w:szCs w:val="20"/>
-          <w:lang w:val="en-US"/>
-        </w:rPr>
         <w:t>20</w:t>
       </w:r>
       <w:r>
@@ -6597,15 +6520,6 @@
   </w:num>
   <w:num w:numId="41" w16cid:durableId="1213545155">
     <w:abstractNumId w:val="1"/>
-    <w:lvlOverride w:ilvl="0"/>
-    <w:lvlOverride w:ilvl="1"/>
-    <w:lvlOverride w:ilvl="2"/>
-    <w:lvlOverride w:ilvl="3"/>
-    <w:lvlOverride w:ilvl="4"/>
-    <w:lvlOverride w:ilvl="5"/>
-    <w:lvlOverride w:ilvl="6"/>
-    <w:lvlOverride w:ilvl="7"/>
-    <w:lvlOverride w:ilvl="8"/>
   </w:num>
   <w:num w:numId="42" w16cid:durableId="426996634">
     <w:abstractNumId w:val="8"/>
@@ -6684,7 +6598,51 @@
     <w:lsdException w:name="Body Text First Indent" w:semiHidden="1" w:unhideWhenUsed="1"/>
     <w:lsdException w:name="Strong" w:uiPriority="22" w:qFormat="1"/>
     <w:lsdException w:name="Emphasis" w:uiPriority="20" w:qFormat="1"/>
+    <w:lsdException w:name="Normal Table" w:semiHidden="1" w:unhideWhenUsed="1"/>
+    <w:lsdException w:name="Table Simple 1" w:semiHidden="1" w:unhideWhenUsed="1"/>
+    <w:lsdException w:name="Table Simple 2" w:semiHidden="1" w:unhideWhenUsed="1"/>
+    <w:lsdException w:name="Table Simple 3" w:semiHidden="1" w:unhideWhenUsed="1"/>
+    <w:lsdException w:name="Table Classic 1" w:semiHidden="1" w:unhideWhenUsed="1"/>
+    <w:lsdException w:name="Table Classic 2" w:semiHidden="1" w:unhideWhenUsed="1"/>
+    <w:lsdException w:name="Table Classic 3" w:semiHidden="1" w:unhideWhenUsed="1"/>
+    <w:lsdException w:name="Table Classic 4" w:semiHidden="1" w:unhideWhenUsed="1"/>
+    <w:lsdException w:name="Table Colorful 1" w:semiHidden="1" w:unhideWhenUsed="1"/>
+    <w:lsdException w:name="Table Colorful 2" w:semiHidden="1" w:unhideWhenUsed="1"/>
+    <w:lsdException w:name="Table Colorful 3" w:semiHidden="1" w:unhideWhenUsed="1"/>
+    <w:lsdException w:name="Table Columns 1" w:semiHidden="1" w:unhideWhenUsed="1"/>
+    <w:lsdException w:name="Table Columns 2" w:semiHidden="1" w:unhideWhenUsed="1"/>
+    <w:lsdException w:name="Table Columns 3" w:semiHidden="1" w:unhideWhenUsed="1"/>
+    <w:lsdException w:name="Table Columns 4" w:semiHidden="1" w:unhideWhenUsed="1"/>
+    <w:lsdException w:name="Table Columns 5" w:semiHidden="1" w:unhideWhenUsed="1"/>
+    <w:lsdException w:name="Table Grid 1" w:semiHidden="1" w:unhideWhenUsed="1"/>
+    <w:lsdException w:name="Table Grid 2" w:semiHidden="1" w:unhideWhenUsed="1"/>
+    <w:lsdException w:name="Table Grid 3" w:semiHidden="1" w:unhideWhenUsed="1"/>
+    <w:lsdException w:name="Table Grid 4" w:semiHidden="1" w:unhideWhenUsed="1"/>
+    <w:lsdException w:name="Table Grid 5" w:semiHidden="1" w:unhideWhenUsed="1"/>
+    <w:lsdException w:name="Table Grid 6" w:semiHidden="1" w:unhideWhenUsed="1"/>
+    <w:lsdException w:name="Table Grid 7" w:semiHidden="1" w:unhideWhenUsed="1"/>
+    <w:lsdException w:name="Table Grid 8" w:semiHidden="1" w:unhideWhenUsed="1"/>
+    <w:lsdException w:name="Table List 1" w:semiHidden="1" w:unhideWhenUsed="1"/>
+    <w:lsdException w:name="Table List 2" w:semiHidden="1" w:unhideWhenUsed="1"/>
+    <w:lsdException w:name="Table List 3" w:semiHidden="1" w:unhideWhenUsed="1"/>
+    <w:lsdException w:name="Table List 4" w:semiHidden="1" w:unhideWhenUsed="1"/>
+    <w:lsdException w:name="Table List 5" w:semiHidden="1" w:unhideWhenUsed="1"/>
+    <w:lsdException w:name="Table List 6" w:semiHidden="1" w:unhideWhenUsed="1"/>
+    <w:lsdException w:name="Table List 7" w:semiHidden="1" w:unhideWhenUsed="1"/>
+    <w:lsdException w:name="Table List 8" w:semiHidden="1" w:unhideWhenUsed="1"/>
+    <w:lsdException w:name="Table 3D effects 1" w:semiHidden="1" w:unhideWhenUsed="1"/>
+    <w:lsdException w:name="Table 3D effects 2" w:semiHidden="1" w:unhideWhenUsed="1"/>
+    <w:lsdException w:name="Table 3D effects 3" w:semiHidden="1" w:unhideWhenUsed="1"/>
+    <w:lsdException w:name="Table Contemporary" w:semiHidden="1" w:unhideWhenUsed="1"/>
+    <w:lsdException w:name="Table Elegant" w:semiHidden="1" w:unhideWhenUsed="1"/>
+    <w:lsdException w:name="Table Professional" w:semiHidden="1" w:unhideWhenUsed="1"/>
+    <w:lsdException w:name="Table Subtle 1" w:semiHidden="1" w:unhideWhenUsed="1"/>
+    <w:lsdException w:name="Table Subtle 2" w:semiHidden="1" w:unhideWhenUsed="1"/>
+    <w:lsdException w:name="Table Web 1" w:semiHidden="1" w:unhideWhenUsed="1"/>
+    <w:lsdException w:name="Table Web 2" w:semiHidden="1" w:unhideWhenUsed="1"/>
+    <w:lsdException w:name="Table Web 3" w:semiHidden="1" w:unhideWhenUsed="1"/>
     <w:lsdException w:name="Table Grid" w:uiPriority="39"/>
+    <w:lsdException w:name="Table Theme" w:semiHidden="1" w:unhideWhenUsed="1"/>
     <w:lsdException w:name="Placeholder Text" w:semiHidden="1"/>
     <w:lsdException w:name="No Spacing" w:uiPriority="1" w:qFormat="1"/>
     <w:lsdException w:name="Light Shading" w:uiPriority="60"/>
@@ -7121,6 +7079,7 @@
   <w:style w:type="character" w:default="1" w:styleId="Absatz-Standardschriftart">
     <w:name w:val="Default Paragraph Font"/>
     <w:uiPriority w:val="1"/>
+    <w:semiHidden/>
     <w:unhideWhenUsed/>
   </w:style>
   <w:style w:type="table" w:default="1" w:styleId="NormaleTabelle">

--- a/CV_PubList_Mayr.docx
+++ b/CV_PubList_Mayr.docx
@@ -1,6 +1,6 @@
 
 <file path=word/document.xml><?xml version="1.0" encoding="utf-8"?>
-<w:document xmlns:wpc="http://schemas.microsoft.com/office/word/2010/wordprocessingCanvas" xmlns:cx="http://schemas.microsoft.com/office/drawing/2014/chartex" xmlns:cx1="http://schemas.microsoft.com/office/drawing/2015/9/8/chartex" xmlns:cx2="http://schemas.microsoft.com/office/drawing/2015/10/21/chartex" xmlns:cx3="http://schemas.microsoft.com/office/drawing/2016/5/9/chartex" xmlns:cx4="http://schemas.microsoft.com/office/drawing/2016/5/10/chartex" xmlns:cx5="http://schemas.microsoft.com/office/drawing/2016/5/11/chartex" xmlns:cx6="http://schemas.microsoft.com/office/drawing/2016/5/12/chartex" xmlns:cx7="http://schemas.microsoft.com/office/drawing/2016/5/13/chartex" xmlns:cx8="http://schemas.microsoft.com/office/drawing/2016/5/14/chartex" xmlns:mc="http://schemas.openxmlformats.org/markup-compatibility/2006" xmlns:aink="http://schemas.microsoft.com/office/drawing/2016/ink" xmlns:am3d="http://schemas.microsoft.com/office/drawing/2017/model3d" xmlns:o="urn:schemas-microsoft-com:office:office" xmlns:oel="http://schemas.microsoft.com/office/2019/extlst" xmlns:r="http://schemas.openxmlformats.org/officeDocument/2006/relationships" xmlns:m="http://schemas.openxmlformats.org/officeDocument/2006/math" xmlns:v="urn:schemas-microsoft-com:vml" xmlns:wp14="http://schemas.microsoft.com/office/word/2010/wordprocessingDrawing" xmlns:wp="http://schemas.openxmlformats.org/drawingml/2006/wordprocessingDrawing" xmlns:w10="urn:schemas-microsoft-com:office:word" xmlns:w="http://schemas.openxmlformats.org/wordprocessingml/2006/main" xmlns:w14="http://schemas.microsoft.com/office/word/2010/wordml" xmlns:w15="http://schemas.microsoft.com/office/word/2012/wordml" xmlns:w16cex="http://schemas.microsoft.com/office/word/2018/wordml/cex" xmlns:w16cid="http://schemas.microsoft.com/office/word/2016/wordml/cid" xmlns:w16="http://schemas.microsoft.com/office/word/2018/wordml" xmlns:w16sdtdh="http://schemas.microsoft.com/office/word/2020/wordml/sdtdatahash" xmlns:w16se="http://schemas.microsoft.com/office/word/2015/wordml/symex" xmlns:wpg="http://schemas.microsoft.com/office/word/2010/wordprocessingGroup" xmlns:wpi="http://schemas.microsoft.com/office/word/2010/wordprocessingInk" xmlns:wne="http://schemas.microsoft.com/office/word/2006/wordml" xmlns:wps="http://schemas.microsoft.com/office/word/2010/wordprocessingShape" mc:Ignorable="w14 w15 w16se w16cid w16 w16cex w16sdtdh wp14">
+<w:document xmlns:wpc="http://schemas.microsoft.com/office/word/2010/wordprocessingCanvas" xmlns:cx="http://schemas.microsoft.com/office/drawing/2014/chartex" xmlns:cx1="http://schemas.microsoft.com/office/drawing/2015/9/8/chartex" xmlns:cx2="http://schemas.microsoft.com/office/drawing/2015/10/21/chartex" xmlns:cx3="http://schemas.microsoft.com/office/drawing/2016/5/9/chartex" xmlns:cx4="http://schemas.microsoft.com/office/drawing/2016/5/10/chartex" xmlns:cx5="http://schemas.microsoft.com/office/drawing/2016/5/11/chartex" xmlns:cx6="http://schemas.microsoft.com/office/drawing/2016/5/12/chartex" xmlns:cx7="http://schemas.microsoft.com/office/drawing/2016/5/13/chartex" xmlns:cx8="http://schemas.microsoft.com/office/drawing/2016/5/14/chartex" xmlns:mc="http://schemas.openxmlformats.org/markup-compatibility/2006" xmlns:aink="http://schemas.microsoft.com/office/drawing/2016/ink" xmlns:am3d="http://schemas.microsoft.com/office/drawing/2017/model3d" xmlns:o="urn:schemas-microsoft-com:office:office" xmlns:oel="http://schemas.microsoft.com/office/2019/extlst" xmlns:r="http://schemas.openxmlformats.org/officeDocument/2006/relationships" xmlns:m="http://schemas.openxmlformats.org/officeDocument/2006/math" xmlns:v="urn:schemas-microsoft-com:vml" xmlns:wp14="http://schemas.microsoft.com/office/word/2010/wordprocessingDrawing" xmlns:wp="http://schemas.openxmlformats.org/drawingml/2006/wordprocessingDrawing" xmlns:w10="urn:schemas-microsoft-com:office:word" xmlns:w="http://schemas.openxmlformats.org/wordprocessingml/2006/main" xmlns:w14="http://schemas.microsoft.com/office/word/2010/wordml" xmlns:w15="http://schemas.microsoft.com/office/word/2012/wordml" xmlns:w16cex="http://schemas.microsoft.com/office/word/2018/wordml/cex" xmlns:w16cid="http://schemas.microsoft.com/office/word/2016/wordml/cid" xmlns:w16="http://schemas.microsoft.com/office/word/2018/wordml" xmlns:w16du="http://schemas.microsoft.com/office/word/2023/wordml/word16du" xmlns:w16sdtdh="http://schemas.microsoft.com/office/word/2020/wordml/sdtdatahash" xmlns:w16sdtfl="http://schemas.microsoft.com/office/word/2024/wordml/sdtformatlock" xmlns:w16se="http://schemas.microsoft.com/office/word/2015/wordml/symex" xmlns:wpg="http://schemas.microsoft.com/office/word/2010/wordprocessingGroup" xmlns:wpi="http://schemas.microsoft.com/office/word/2010/wordprocessingInk" xmlns:wne="http://schemas.microsoft.com/office/word/2006/wordml" xmlns:wps="http://schemas.microsoft.com/office/word/2010/wordprocessingShape" mc:Ignorable="w14 w15 w16se w16cid w16 w16cex w16sdtdh w16sdtfl w16du wp14">
   <w:body>
     <w:p>
       <w:pPr>
@@ -192,8 +192,17 @@
                 <w:rFonts w:cs="Arial"/>
                 <w:szCs w:val="22"/>
               </w:rPr>
-              <w:t>First name</w:t>
+              <w:t xml:space="preserve">First </w:t>
             </w:r>
+            <w:proofErr w:type="spellStart"/>
+            <w:r>
+              <w:rPr>
+                <w:rFonts w:cs="Arial"/>
+                <w:szCs w:val="22"/>
+              </w:rPr>
+              <w:t>name</w:t>
+            </w:r>
+            <w:proofErr w:type="spellEnd"/>
           </w:p>
         </w:tc>
         <w:tc>
@@ -287,12 +296,21 @@
                 <w:szCs w:val="22"/>
               </w:rPr>
             </w:pPr>
+            <w:proofErr w:type="spellStart"/>
             <w:r>
               <w:rPr>
                 <w:rFonts w:cs="Arial"/>
                 <w:szCs w:val="22"/>
               </w:rPr>
-              <w:t xml:space="preserve">Current </w:t>
+              <w:t>Current</w:t>
+            </w:r>
+            <w:proofErr w:type="spellEnd"/>
+            <w:r>
+              <w:rPr>
+                <w:rFonts w:cs="Arial"/>
+                <w:szCs w:val="22"/>
+              </w:rPr>
+              <w:t xml:space="preserve"> </w:t>
             </w:r>
             <w:r>
               <w:rPr>
@@ -795,7 +813,27 @@
                 <w:szCs w:val="20"/>
                 <w:lang w:val="en-US"/>
               </w:rPr>
-              <w:t xml:space="preserve"> (Phd student)</w:t>
+              <w:t xml:space="preserve"> (</w:t>
+            </w:r>
+            <w:proofErr w:type="spellStart"/>
+            <w:r>
+              <w:rPr>
+                <w:rFonts w:cs="Arial"/>
+                <w:sz w:val="20"/>
+                <w:szCs w:val="20"/>
+                <w:lang w:val="en-US"/>
+              </w:rPr>
+              <w:t>Phd</w:t>
+            </w:r>
+            <w:proofErr w:type="spellEnd"/>
+            <w:r>
+              <w:rPr>
+                <w:rFonts w:cs="Arial"/>
+                <w:sz w:val="20"/>
+                <w:szCs w:val="20"/>
+                <w:lang w:val="en-US"/>
+              </w:rPr>
+              <w:t xml:space="preserve"> student)</w:t>
             </w:r>
             <w:r>
               <w:rPr>
@@ -861,7 +899,29 @@
                 <w:szCs w:val="20"/>
                 <w:lang w:val="en-GB"/>
               </w:rPr>
-              <w:t xml:space="preserve">Graduation: Dr. phil. from Humboldt-Universität zu Berlin, Berlin School of Library and Information Science. </w:t>
+              <w:t xml:space="preserve">Graduation: Dr. phil. from Humboldt-Universität </w:t>
+            </w:r>
+            <w:proofErr w:type="spellStart"/>
+            <w:r>
+              <w:rPr>
+                <w:rFonts w:cs="Arial"/>
+                <w:iCs/>
+                <w:sz w:val="20"/>
+                <w:szCs w:val="20"/>
+                <w:lang w:val="en-GB"/>
+              </w:rPr>
+              <w:t>zu</w:t>
+            </w:r>
+            <w:proofErr w:type="spellEnd"/>
+            <w:r>
+              <w:rPr>
+                <w:rFonts w:cs="Arial"/>
+                <w:iCs/>
+                <w:sz w:val="20"/>
+                <w:szCs w:val="20"/>
+                <w:lang w:val="en-GB"/>
+              </w:rPr>
+              <w:t xml:space="preserve"> Berlin, Berlin School of Library and Information Science. </w:t>
             </w:r>
             <w:r>
               <w:rPr>
@@ -870,7 +930,27 @@
                 <w:sz w:val="20"/>
                 <w:szCs w:val="20"/>
               </w:rPr>
-              <w:t>Supervisor: Prof. Dr. W. Umstätter (Humboldt-Universität zu Berlin) Co-Referent: Prof. Dr. J. Krause (GESIS and Universität Koblenz)</w:t>
+              <w:t xml:space="preserve">Supervisor: Prof. Dr. W. </w:t>
+            </w:r>
+            <w:proofErr w:type="spellStart"/>
+            <w:r>
+              <w:rPr>
+                <w:rFonts w:cs="Arial"/>
+                <w:iCs/>
+                <w:sz w:val="20"/>
+                <w:szCs w:val="20"/>
+              </w:rPr>
+              <w:t>Umstätter</w:t>
+            </w:r>
+            <w:proofErr w:type="spellEnd"/>
+            <w:r>
+              <w:rPr>
+                <w:rFonts w:cs="Arial"/>
+                <w:iCs/>
+                <w:sz w:val="20"/>
+                <w:szCs w:val="20"/>
+              </w:rPr>
+              <w:t xml:space="preserve"> (Humboldt-Universität zu Berlin) Co-Referent: Prof. Dr. J. Krause (GESIS and Universität Koblenz)</w:t>
             </w:r>
           </w:p>
         </w:tc>
@@ -1245,7 +1325,27 @@
           <w:szCs w:val="20"/>
           <w:lang w:val="en-US"/>
         </w:rPr>
-        <w:t>Program Chair: JCDL 2022, SocInfo 2022</w:t>
+        <w:t xml:space="preserve">Program Chair: JCDL 2022, </w:t>
+      </w:r>
+      <w:proofErr w:type="spellStart"/>
+      <w:r>
+        <w:rPr>
+          <w:rFonts w:cs="Arial"/>
+          <w:sz w:val="20"/>
+          <w:szCs w:val="20"/>
+          <w:lang w:val="en-US"/>
+        </w:rPr>
+        <w:t>SocInfo</w:t>
+      </w:r>
+      <w:proofErr w:type="spellEnd"/>
+      <w:r>
+        <w:rPr>
+          <w:rFonts w:cs="Arial"/>
+          <w:sz w:val="20"/>
+          <w:szCs w:val="20"/>
+          <w:lang w:val="en-US"/>
+        </w:rPr>
+        <w:t xml:space="preserve"> 2022</w:t>
       </w:r>
     </w:p>
     <w:p>
@@ -2010,7 +2110,67 @@
           <w:szCs w:val="20"/>
           <w:lang w:val="en-GB"/>
         </w:rPr>
-        <w:t xml:space="preserve">OPENBIB: Selected curated open metadata based on OpenAlex (Version 0.1) [Dataset]. Kompetenznetzwerk Bibliometrie. </w:t>
+        <w:t xml:space="preserve">OPENBIB: Selected curated open metadata based on </w:t>
+      </w:r>
+      <w:proofErr w:type="spellStart"/>
+      <w:r>
+        <w:rPr>
+          <w:rFonts w:cs="Arial"/>
+          <w:sz w:val="20"/>
+          <w:szCs w:val="20"/>
+          <w:lang w:val="en-GB"/>
+        </w:rPr>
+        <w:t>OpenAlex</w:t>
+      </w:r>
+      <w:proofErr w:type="spellEnd"/>
+      <w:r>
+        <w:rPr>
+          <w:rFonts w:cs="Arial"/>
+          <w:sz w:val="20"/>
+          <w:szCs w:val="20"/>
+          <w:lang w:val="en-GB"/>
+        </w:rPr>
+        <w:t xml:space="preserve"> (Version 0.1) [Dataset]. </w:t>
+      </w:r>
+      <w:proofErr w:type="spellStart"/>
+      <w:r>
+        <w:rPr>
+          <w:rFonts w:cs="Arial"/>
+          <w:sz w:val="20"/>
+          <w:szCs w:val="20"/>
+          <w:lang w:val="en-GB"/>
+        </w:rPr>
+        <w:t>Kompetenznetzwerk</w:t>
+      </w:r>
+      <w:proofErr w:type="spellEnd"/>
+      <w:r>
+        <w:rPr>
+          <w:rFonts w:cs="Arial"/>
+          <w:sz w:val="20"/>
+          <w:szCs w:val="20"/>
+          <w:lang w:val="en-GB"/>
+        </w:rPr>
+        <w:t xml:space="preserve"> </w:t>
+      </w:r>
+      <w:proofErr w:type="spellStart"/>
+      <w:r>
+        <w:rPr>
+          <w:rFonts w:cs="Arial"/>
+          <w:sz w:val="20"/>
+          <w:szCs w:val="20"/>
+          <w:lang w:val="en-GB"/>
+        </w:rPr>
+        <w:t>Bibliometrie</w:t>
+      </w:r>
+      <w:proofErr w:type="spellEnd"/>
+      <w:r>
+        <w:rPr>
+          <w:rFonts w:cs="Arial"/>
+          <w:sz w:val="20"/>
+          <w:szCs w:val="20"/>
+          <w:lang w:val="en-GB"/>
+        </w:rPr>
+        <w:t xml:space="preserve">. </w:t>
       </w:r>
       <w:hyperlink r:id="rId9" w:history="1">
         <w:r>
@@ -2269,7 +2429,27 @@
           <w:szCs w:val="20"/>
           <w:lang w:val="en-GB"/>
         </w:rPr>
-        <w:t xml:space="preserve">The many facets of academic mobility and its impact on scholars’ career. Journal of Informetrics, 16(2). </w:t>
+        <w:t xml:space="preserve">The many facets of academic mobility and its impact on scholars’ career. Journal of </w:t>
+      </w:r>
+      <w:proofErr w:type="spellStart"/>
+      <w:r>
+        <w:rPr>
+          <w:rFonts w:cs="Arial"/>
+          <w:sz w:val="20"/>
+          <w:szCs w:val="20"/>
+          <w:lang w:val="en-GB"/>
+        </w:rPr>
+        <w:t>Informetrics</w:t>
+      </w:r>
+      <w:proofErr w:type="spellEnd"/>
+      <w:r>
+        <w:rPr>
+          <w:rFonts w:cs="Arial"/>
+          <w:sz w:val="20"/>
+          <w:szCs w:val="20"/>
+          <w:lang w:val="en-GB"/>
+        </w:rPr>
+        <w:t xml:space="preserve">, 16(2). </w:t>
       </w:r>
       <w:hyperlink r:id="rId14" w:history="1">
         <w:r>
@@ -2432,7 +2612,47 @@
           <w:szCs w:val="20"/>
           <w:lang w:val="en-GB"/>
         </w:rPr>
-        <w:t xml:space="preserve">The relationship between bioRxiv preprints, citations and altmetrics. Quantitative Science Studies, 1(2), 618–638. </w:t>
+        <w:t xml:space="preserve">The relationship between </w:t>
+      </w:r>
+      <w:proofErr w:type="spellStart"/>
+      <w:r>
+        <w:rPr>
+          <w:rFonts w:cs="Arial"/>
+          <w:sz w:val="20"/>
+          <w:szCs w:val="20"/>
+          <w:lang w:val="en-GB"/>
+        </w:rPr>
+        <w:t>bioRxiv</w:t>
+      </w:r>
+      <w:proofErr w:type="spellEnd"/>
+      <w:r>
+        <w:rPr>
+          <w:rFonts w:cs="Arial"/>
+          <w:sz w:val="20"/>
+          <w:szCs w:val="20"/>
+          <w:lang w:val="en-GB"/>
+        </w:rPr>
+        <w:t xml:space="preserve"> preprints, citations and </w:t>
+      </w:r>
+      <w:proofErr w:type="spellStart"/>
+      <w:r>
+        <w:rPr>
+          <w:rFonts w:cs="Arial"/>
+          <w:sz w:val="20"/>
+          <w:szCs w:val="20"/>
+          <w:lang w:val="en-GB"/>
+        </w:rPr>
+        <w:t>altmetrics</w:t>
+      </w:r>
+      <w:proofErr w:type="spellEnd"/>
+      <w:r>
+        <w:rPr>
+          <w:rFonts w:cs="Arial"/>
+          <w:sz w:val="20"/>
+          <w:szCs w:val="20"/>
+          <w:lang w:val="en-GB"/>
+        </w:rPr>
+        <w:t xml:space="preserve">. Quantitative Science Studies, 1(2), 618–638. </w:t>
       </w:r>
       <w:hyperlink r:id="rId17" w:history="1">
         <w:r>
@@ -2930,7 +3150,27 @@
           <w:szCs w:val="20"/>
           <w:lang w:val="en-US"/>
         </w:rPr>
-        <w:t>Overcoming Multilevel INformation Overload (</w:t>
+        <w:t xml:space="preserve">Overcoming Multilevel </w:t>
+      </w:r>
+      <w:proofErr w:type="spellStart"/>
+      <w:r>
+        <w:rPr>
+          <w:rFonts w:cs="Arial"/>
+          <w:sz w:val="20"/>
+          <w:szCs w:val="20"/>
+          <w:lang w:val="en-US"/>
+        </w:rPr>
+        <w:t>INformation</w:t>
+      </w:r>
+      <w:proofErr w:type="spellEnd"/>
+      <w:r>
+        <w:rPr>
+          <w:rFonts w:cs="Arial"/>
+          <w:sz w:val="20"/>
+          <w:szCs w:val="20"/>
+          <w:lang w:val="en-US"/>
+        </w:rPr>
+        <w:t xml:space="preserve"> Overload (</w:t>
       </w:r>
       <w:r>
         <w:rPr>
@@ -2997,27 +3237,50 @@
           <w:rFonts w:cs="Arial"/>
           <w:sz w:val="20"/>
           <w:szCs w:val="20"/>
-          <w:lang w:val="en-US"/>
-        </w:rPr>
-      </w:pPr>
-      <w:r>
-        <w:rPr>
-          <w:rFonts w:cs="Arial"/>
-          <w:sz w:val="20"/>
-          <w:szCs w:val="20"/>
-          <w:lang w:val="en-US"/>
-        </w:rPr>
-        <w:t>2023 – 2024</w:t>
-      </w:r>
-      <w:r>
-        <w:rPr>
-          <w:rFonts w:cs="Arial"/>
-          <w:sz w:val="20"/>
-          <w:szCs w:val="20"/>
-          <w:lang w:val="en-US"/>
+        </w:rPr>
+      </w:pPr>
+      <w:r>
+        <w:rPr>
+          <w:rFonts w:cs="Arial"/>
+          <w:sz w:val="20"/>
+          <w:szCs w:val="20"/>
+        </w:rPr>
+        <w:t>2023 – 202</w:t>
+      </w:r>
+      <w:r>
+        <w:rPr>
+          <w:rFonts w:cs="Arial"/>
+          <w:sz w:val="20"/>
+          <w:szCs w:val="20"/>
+        </w:rPr>
+        <w:t>5</w:t>
+      </w:r>
+      <w:r>
+        <w:rPr>
+          <w:rFonts w:cs="Arial"/>
+          <w:sz w:val="20"/>
+          <w:szCs w:val="20"/>
         </w:rPr>
         <w:tab/>
-        <w:t>BMBF projects “</w:t>
+        <w:t xml:space="preserve">BMBF </w:t>
+      </w:r>
+      <w:proofErr w:type="spellStart"/>
+      <w:r>
+        <w:rPr>
+          <w:rFonts w:cs="Arial"/>
+          <w:sz w:val="20"/>
+          <w:szCs w:val="20"/>
+        </w:rPr>
+        <w:t>projects</w:t>
+      </w:r>
+      <w:proofErr w:type="spellEnd"/>
+      <w:r>
+        <w:rPr>
+          <w:rFonts w:cs="Arial"/>
+          <w:sz w:val="20"/>
+          <w:szCs w:val="20"/>
+        </w:rPr>
+        <w:t xml:space="preserve"> “</w:t>
       </w:r>
       <w:r>
         <w:rPr>
@@ -3026,7 +3289,6 @@
           <w:bCs/>
           <w:sz w:val="20"/>
           <w:szCs w:val="20"/>
-          <w:lang w:val="en-US"/>
         </w:rPr>
         <w:t>KB Mining</w:t>
       </w:r>
@@ -3035,10 +3297,46 @@
           <w:rFonts w:cs="Arial"/>
           <w:sz w:val="20"/>
           <w:szCs w:val="20"/>
-          <w:lang w:val="en-US"/>
-        </w:rPr>
-        <w:t xml:space="preserve"> - Autoren Disambiguierung” and “Komparative Analyse und Kuratierung Deutscher Metadaten in Offenen Bibliometriedaten (</w:t>
-      </w:r>
+        </w:rPr>
+        <w:t xml:space="preserve"> - Autoren Disambiguierung” and “Komparative Analyse und </w:t>
+      </w:r>
+      <w:proofErr w:type="spellStart"/>
+      <w:r>
+        <w:rPr>
+          <w:rFonts w:cs="Arial"/>
+          <w:sz w:val="20"/>
+          <w:szCs w:val="20"/>
+        </w:rPr>
+        <w:t>Kuratierung</w:t>
+      </w:r>
+      <w:proofErr w:type="spellEnd"/>
+      <w:r>
+        <w:rPr>
+          <w:rFonts w:cs="Arial"/>
+          <w:sz w:val="20"/>
+          <w:szCs w:val="20"/>
+        </w:rPr>
+        <w:t xml:space="preserve"> Deutscher Metadaten in Offenen </w:t>
+      </w:r>
+      <w:proofErr w:type="spellStart"/>
+      <w:r>
+        <w:rPr>
+          <w:rFonts w:cs="Arial"/>
+          <w:sz w:val="20"/>
+          <w:szCs w:val="20"/>
+        </w:rPr>
+        <w:t>Bibliometriedaten</w:t>
+      </w:r>
+      <w:proofErr w:type="spellEnd"/>
+      <w:r>
+        <w:rPr>
+          <w:rFonts w:cs="Arial"/>
+          <w:sz w:val="20"/>
+          <w:szCs w:val="20"/>
+        </w:rPr>
+        <w:t xml:space="preserve"> (</w:t>
+      </w:r>
+      <w:proofErr w:type="spellStart"/>
       <w:r>
         <w:rPr>
           <w:rFonts w:cs="Arial"/>
@@ -3046,16 +3344,15 @@
           <w:bCs/>
           <w:sz w:val="20"/>
           <w:szCs w:val="20"/>
-          <w:lang w:val="en-US"/>
         </w:rPr>
         <w:t>OpenBib</w:t>
       </w:r>
-      <w:r>
-        <w:rPr>
-          <w:rFonts w:cs="Arial"/>
-          <w:sz w:val="20"/>
-          <w:szCs w:val="20"/>
-          <w:lang w:val="en-US"/>
+      <w:proofErr w:type="spellEnd"/>
+      <w:r>
+        <w:rPr>
+          <w:rFonts w:cs="Arial"/>
+          <w:sz w:val="20"/>
+          <w:szCs w:val="20"/>
         </w:rPr>
         <w:t>)</w:t>
       </w:r>
@@ -3066,7 +3363,6 @@
           <w:bCs/>
           <w:sz w:val="20"/>
           <w:szCs w:val="20"/>
-          <w:lang w:val="en-US"/>
         </w:rPr>
         <w:t>“</w:t>
       </w:r>
@@ -3075,9 +3371,26 @@
           <w:rFonts w:cs="Arial"/>
           <w:sz w:val="20"/>
           <w:szCs w:val="20"/>
-          <w:lang w:val="en-US"/>
-        </w:rPr>
-        <w:t>, Role: Co-PI</w:t>
+        </w:rPr>
+        <w:t xml:space="preserve">, </w:t>
+      </w:r>
+      <w:proofErr w:type="spellStart"/>
+      <w:r>
+        <w:rPr>
+          <w:rFonts w:cs="Arial"/>
+          <w:sz w:val="20"/>
+          <w:szCs w:val="20"/>
+        </w:rPr>
+        <w:t>Role</w:t>
+      </w:r>
+      <w:proofErr w:type="spellEnd"/>
+      <w:r>
+        <w:rPr>
+          <w:rFonts w:cs="Arial"/>
+          <w:sz w:val="20"/>
+          <w:szCs w:val="20"/>
+        </w:rPr>
+        <w:t>: Co-PI</w:t>
       </w:r>
     </w:p>
     <w:p>
@@ -3110,14 +3423,25 @@
         <w:tab/>
         <w:t>DFG project “</w:t>
       </w:r>
-      <w:r>
-        <w:rPr>
-          <w:rFonts w:cs="Arial"/>
-          <w:sz w:val="20"/>
-          <w:szCs w:val="20"/>
-          <w:lang w:val="en-US"/>
-        </w:rPr>
-        <w:t>VAriable Detection, Interlinking and Summarization (</w:t>
+      <w:proofErr w:type="spellStart"/>
+      <w:r>
+        <w:rPr>
+          <w:rFonts w:cs="Arial"/>
+          <w:sz w:val="20"/>
+          <w:szCs w:val="20"/>
+          <w:lang w:val="en-US"/>
+        </w:rPr>
+        <w:t>VAriable</w:t>
+      </w:r>
+      <w:proofErr w:type="spellEnd"/>
+      <w:r>
+        <w:rPr>
+          <w:rFonts w:cs="Arial"/>
+          <w:sz w:val="20"/>
+          <w:szCs w:val="20"/>
+          <w:lang w:val="en-US"/>
+        </w:rPr>
+        <w:t xml:space="preserve"> Detection, Interlinking and Summarization (</w:t>
       </w:r>
       <w:r>
         <w:rPr>
@@ -3259,8 +3583,19 @@
           <w:szCs w:val="20"/>
           <w:lang w:val="en-US"/>
         </w:rPr>
-        <w:t xml:space="preserve"> – Fachinformationsdienst Soziologie</w:t>
-      </w:r>
+        <w:t xml:space="preserve"> – Fachinformationsdienst </w:t>
+      </w:r>
+      <w:proofErr w:type="spellStart"/>
+      <w:r>
+        <w:rPr>
+          <w:rFonts w:cs="Arial"/>
+          <w:sz w:val="20"/>
+          <w:szCs w:val="20"/>
+          <w:lang w:val="en-US"/>
+        </w:rPr>
+        <w:t>Soziologie</w:t>
+      </w:r>
+      <w:proofErr w:type="spellEnd"/>
       <w:r>
         <w:rPr>
           <w:rFonts w:cs="Arial"/>
@@ -3328,6 +3663,7 @@
         </w:rPr>
         <w:t>“</w:t>
       </w:r>
+      <w:proofErr w:type="spellStart"/>
       <w:r>
         <w:rPr>
           <w:rFonts w:cs="Arial"/>
@@ -3339,6 +3675,7 @@
         </w:rPr>
         <w:t>ConDATA</w:t>
       </w:r>
+      <w:proofErr w:type="spellEnd"/>
       <w:r>
         <w:rPr>
           <w:rFonts w:cs="Arial"/>
@@ -3406,7 +3743,25 @@
           <w:szCs w:val="20"/>
         </w:rPr>
         <w:tab/>
-        <w:t>BMBF project “</w:t>
+        <w:t xml:space="preserve">BMBF </w:t>
+      </w:r>
+      <w:proofErr w:type="spellStart"/>
+      <w:r>
+        <w:rPr>
+          <w:rFonts w:cs="Arial"/>
+          <w:sz w:val="20"/>
+          <w:szCs w:val="20"/>
+        </w:rPr>
+        <w:t>project</w:t>
+      </w:r>
+      <w:proofErr w:type="spellEnd"/>
+      <w:r>
+        <w:rPr>
+          <w:rFonts w:cs="Arial"/>
+          <w:sz w:val="20"/>
+          <w:szCs w:val="20"/>
+        </w:rPr>
+        <w:t xml:space="preserve"> “</w:t>
       </w:r>
       <w:r>
         <w:rPr>
@@ -3459,7 +3814,25 @@
           <w:sz w:val="20"/>
           <w:szCs w:val="20"/>
         </w:rPr>
-        <w:t xml:space="preserve"> Role: </w:t>
+        <w:t xml:space="preserve"> </w:t>
+      </w:r>
+      <w:proofErr w:type="spellStart"/>
+      <w:r>
+        <w:rPr>
+          <w:rFonts w:cs="Arial"/>
+          <w:sz w:val="20"/>
+          <w:szCs w:val="20"/>
+        </w:rPr>
+        <w:t>Role</w:t>
+      </w:r>
+      <w:proofErr w:type="spellEnd"/>
+      <w:r>
+        <w:rPr>
+          <w:rFonts w:cs="Arial"/>
+          <w:sz w:val="20"/>
+          <w:szCs w:val="20"/>
+        </w:rPr>
+        <w:t xml:space="preserve">: </w:t>
       </w:r>
       <w:r>
         <w:rPr>
@@ -3610,7 +3983,16 @@
           <w:szCs w:val="20"/>
         </w:rPr>
         <w:tab/>
-        <w:t>DFG project</w:t>
+        <w:t xml:space="preserve">DFG </w:t>
+      </w:r>
+      <w:proofErr w:type="spellStart"/>
+      <w:r>
+        <w:rPr>
+          <w:rFonts w:cs="Arial"/>
+          <w:sz w:val="20"/>
+          <w:szCs w:val="20"/>
+        </w:rPr>
+        <w:t>project</w:t>
       </w:r>
       <w:r>
         <w:rPr>
@@ -3620,6 +4002,7 @@
         </w:rPr>
         <w:t>s</w:t>
       </w:r>
+      <w:proofErr w:type="spellEnd"/>
       <w:r>
         <w:rPr>
           <w:rFonts w:cs="Arial"/>
@@ -3660,7 +4043,25 @@
           <w:sz w:val="20"/>
           <w:szCs w:val="20"/>
         </w:rPr>
-        <w:t xml:space="preserve">”, Role: </w:t>
+        <w:t xml:space="preserve">”, </w:t>
+      </w:r>
+      <w:proofErr w:type="spellStart"/>
+      <w:r>
+        <w:rPr>
+          <w:rFonts w:cs="Arial"/>
+          <w:sz w:val="20"/>
+          <w:szCs w:val="20"/>
+        </w:rPr>
+        <w:t>Role</w:t>
+      </w:r>
+      <w:proofErr w:type="spellEnd"/>
+      <w:r>
+        <w:rPr>
+          <w:rFonts w:cs="Arial"/>
+          <w:sz w:val="20"/>
+          <w:szCs w:val="20"/>
+        </w:rPr>
+        <w:t xml:space="preserve">: </w:t>
       </w:r>
       <w:r>
         <w:rPr>
@@ -4188,7 +4589,7 @@
 </file>
 
 <file path=word/endnotes.xml><?xml version="1.0" encoding="utf-8"?>
-<w:endnotes xmlns:wpc="http://schemas.microsoft.com/office/word/2010/wordprocessingCanvas" xmlns:cx="http://schemas.microsoft.com/office/drawing/2014/chartex" xmlns:cx1="http://schemas.microsoft.com/office/drawing/2015/9/8/chartex" xmlns:cx2="http://schemas.microsoft.com/office/drawing/2015/10/21/chartex" xmlns:cx3="http://schemas.microsoft.com/office/drawing/2016/5/9/chartex" xmlns:cx4="http://schemas.microsoft.com/office/drawing/2016/5/10/chartex" xmlns:cx5="http://schemas.microsoft.com/office/drawing/2016/5/11/chartex" xmlns:cx6="http://schemas.microsoft.com/office/drawing/2016/5/12/chartex" xmlns:cx7="http://schemas.microsoft.com/office/drawing/2016/5/13/chartex" xmlns:cx8="http://schemas.microsoft.com/office/drawing/2016/5/14/chartex" xmlns:mc="http://schemas.openxmlformats.org/markup-compatibility/2006" xmlns:aink="http://schemas.microsoft.com/office/drawing/2016/ink" xmlns:am3d="http://schemas.microsoft.com/office/drawing/2017/model3d" xmlns:o="urn:schemas-microsoft-com:office:office" xmlns:oel="http://schemas.microsoft.com/office/2019/extlst" xmlns:r="http://schemas.openxmlformats.org/officeDocument/2006/relationships" xmlns:m="http://schemas.openxmlformats.org/officeDocument/2006/math" xmlns:v="urn:schemas-microsoft-com:vml" xmlns:wp14="http://schemas.microsoft.com/office/word/2010/wordprocessingDrawing" xmlns:wp="http://schemas.openxmlformats.org/drawingml/2006/wordprocessingDrawing" xmlns:w10="urn:schemas-microsoft-com:office:word" xmlns:w="http://schemas.openxmlformats.org/wordprocessingml/2006/main" xmlns:w14="http://schemas.microsoft.com/office/word/2010/wordml" xmlns:w15="http://schemas.microsoft.com/office/word/2012/wordml" xmlns:w16cex="http://schemas.microsoft.com/office/word/2018/wordml/cex" xmlns:w16cid="http://schemas.microsoft.com/office/word/2016/wordml/cid" xmlns:w16="http://schemas.microsoft.com/office/word/2018/wordml" xmlns:w16sdtdh="http://schemas.microsoft.com/office/word/2020/wordml/sdtdatahash" xmlns:w16se="http://schemas.microsoft.com/office/word/2015/wordml/symex" xmlns:wpg="http://schemas.microsoft.com/office/word/2010/wordprocessingGroup" xmlns:wpi="http://schemas.microsoft.com/office/word/2010/wordprocessingInk" xmlns:wne="http://schemas.microsoft.com/office/word/2006/wordml" xmlns:wps="http://schemas.microsoft.com/office/word/2010/wordprocessingShape" mc:Ignorable="w14 w15 w16se w16cid w16 w16cex w16sdtdh wp14">
+<w:endnotes xmlns:wpc="http://schemas.microsoft.com/office/word/2010/wordprocessingCanvas" xmlns:cx="http://schemas.microsoft.com/office/drawing/2014/chartex" xmlns:cx1="http://schemas.microsoft.com/office/drawing/2015/9/8/chartex" xmlns:cx2="http://schemas.microsoft.com/office/drawing/2015/10/21/chartex" xmlns:cx3="http://schemas.microsoft.com/office/drawing/2016/5/9/chartex" xmlns:cx4="http://schemas.microsoft.com/office/drawing/2016/5/10/chartex" xmlns:cx5="http://schemas.microsoft.com/office/drawing/2016/5/11/chartex" xmlns:cx6="http://schemas.microsoft.com/office/drawing/2016/5/12/chartex" xmlns:cx7="http://schemas.microsoft.com/office/drawing/2016/5/13/chartex" xmlns:cx8="http://schemas.microsoft.com/office/drawing/2016/5/14/chartex" xmlns:mc="http://schemas.openxmlformats.org/markup-compatibility/2006" xmlns:aink="http://schemas.microsoft.com/office/drawing/2016/ink" xmlns:am3d="http://schemas.microsoft.com/office/drawing/2017/model3d" xmlns:o="urn:schemas-microsoft-com:office:office" xmlns:oel="http://schemas.microsoft.com/office/2019/extlst" xmlns:r="http://schemas.openxmlformats.org/officeDocument/2006/relationships" xmlns:m="http://schemas.openxmlformats.org/officeDocument/2006/math" xmlns:v="urn:schemas-microsoft-com:vml" xmlns:wp14="http://schemas.microsoft.com/office/word/2010/wordprocessingDrawing" xmlns:wp="http://schemas.openxmlformats.org/drawingml/2006/wordprocessingDrawing" xmlns:w10="urn:schemas-microsoft-com:office:word" xmlns:w="http://schemas.openxmlformats.org/wordprocessingml/2006/main" xmlns:w14="http://schemas.microsoft.com/office/word/2010/wordml" xmlns:w15="http://schemas.microsoft.com/office/word/2012/wordml" xmlns:w16cex="http://schemas.microsoft.com/office/word/2018/wordml/cex" xmlns:w16cid="http://schemas.microsoft.com/office/word/2016/wordml/cid" xmlns:w16="http://schemas.microsoft.com/office/word/2018/wordml" xmlns:w16du="http://schemas.microsoft.com/office/word/2023/wordml/word16du" xmlns:w16sdtdh="http://schemas.microsoft.com/office/word/2020/wordml/sdtdatahash" xmlns:w16sdtfl="http://schemas.microsoft.com/office/word/2024/wordml/sdtformatlock" xmlns:w16se="http://schemas.microsoft.com/office/word/2015/wordml/symex" xmlns:wpg="http://schemas.microsoft.com/office/word/2010/wordprocessingGroup" xmlns:wpi="http://schemas.microsoft.com/office/word/2010/wordprocessingInk" xmlns:wne="http://schemas.microsoft.com/office/word/2006/wordml" xmlns:wps="http://schemas.microsoft.com/office/word/2010/wordprocessingShape" mc:Ignorable="w14 w15 w16se w16cid w16 w16cex w16sdtdh w16sdtfl w16du wp14">
   <w:endnote w:type="separator" w:id="-1">
     <w:p>
       <w:r>
@@ -4207,7 +4608,7 @@
 </file>
 
 <file path=word/footer1.xml><?xml version="1.0" encoding="utf-8"?>
-<w:ftr xmlns:wpc="http://schemas.microsoft.com/office/word/2010/wordprocessingCanvas" xmlns:cx="http://schemas.microsoft.com/office/drawing/2014/chartex" xmlns:cx1="http://schemas.microsoft.com/office/drawing/2015/9/8/chartex" xmlns:cx2="http://schemas.microsoft.com/office/drawing/2015/10/21/chartex" xmlns:cx3="http://schemas.microsoft.com/office/drawing/2016/5/9/chartex" xmlns:cx4="http://schemas.microsoft.com/office/drawing/2016/5/10/chartex" xmlns:cx5="http://schemas.microsoft.com/office/drawing/2016/5/11/chartex" xmlns:cx6="http://schemas.microsoft.com/office/drawing/2016/5/12/chartex" xmlns:cx7="http://schemas.microsoft.com/office/drawing/2016/5/13/chartex" xmlns:cx8="http://schemas.microsoft.com/office/drawing/2016/5/14/chartex" xmlns:mc="http://schemas.openxmlformats.org/markup-compatibility/2006" xmlns:aink="http://schemas.microsoft.com/office/drawing/2016/ink" xmlns:am3d="http://schemas.microsoft.com/office/drawing/2017/model3d" xmlns:o="urn:schemas-microsoft-com:office:office" xmlns:oel="http://schemas.microsoft.com/office/2019/extlst" xmlns:r="http://schemas.openxmlformats.org/officeDocument/2006/relationships" xmlns:m="http://schemas.openxmlformats.org/officeDocument/2006/math" xmlns:v="urn:schemas-microsoft-com:vml" xmlns:wp14="http://schemas.microsoft.com/office/word/2010/wordprocessingDrawing" xmlns:wp="http://schemas.openxmlformats.org/drawingml/2006/wordprocessingDrawing" xmlns:w10="urn:schemas-microsoft-com:office:word" xmlns:w="http://schemas.openxmlformats.org/wordprocessingml/2006/main" xmlns:w14="http://schemas.microsoft.com/office/word/2010/wordml" xmlns:w15="http://schemas.microsoft.com/office/word/2012/wordml" xmlns:w16cex="http://schemas.microsoft.com/office/word/2018/wordml/cex" xmlns:w16cid="http://schemas.microsoft.com/office/word/2016/wordml/cid" xmlns:w16="http://schemas.microsoft.com/office/word/2018/wordml" xmlns:w16sdtdh="http://schemas.microsoft.com/office/word/2020/wordml/sdtdatahash" xmlns:w16se="http://schemas.microsoft.com/office/word/2015/wordml/symex" xmlns:wpg="http://schemas.microsoft.com/office/word/2010/wordprocessingGroup" xmlns:wpi="http://schemas.microsoft.com/office/word/2010/wordprocessingInk" xmlns:wne="http://schemas.microsoft.com/office/word/2006/wordml" xmlns:wps="http://schemas.microsoft.com/office/word/2010/wordprocessingShape" mc:Ignorable="w14 w15 w16se w16cid w16 w16cex w16sdtdh wp14">
+<w:ftr xmlns:wpc="http://schemas.microsoft.com/office/word/2010/wordprocessingCanvas" xmlns:cx="http://schemas.microsoft.com/office/drawing/2014/chartex" xmlns:cx1="http://schemas.microsoft.com/office/drawing/2015/9/8/chartex" xmlns:cx2="http://schemas.microsoft.com/office/drawing/2015/10/21/chartex" xmlns:cx3="http://schemas.microsoft.com/office/drawing/2016/5/9/chartex" xmlns:cx4="http://schemas.microsoft.com/office/drawing/2016/5/10/chartex" xmlns:cx5="http://schemas.microsoft.com/office/drawing/2016/5/11/chartex" xmlns:cx6="http://schemas.microsoft.com/office/drawing/2016/5/12/chartex" xmlns:cx7="http://schemas.microsoft.com/office/drawing/2016/5/13/chartex" xmlns:cx8="http://schemas.microsoft.com/office/drawing/2016/5/14/chartex" xmlns:mc="http://schemas.openxmlformats.org/markup-compatibility/2006" xmlns:aink="http://schemas.microsoft.com/office/drawing/2016/ink" xmlns:am3d="http://schemas.microsoft.com/office/drawing/2017/model3d" xmlns:o="urn:schemas-microsoft-com:office:office" xmlns:oel="http://schemas.microsoft.com/office/2019/extlst" xmlns:r="http://schemas.openxmlformats.org/officeDocument/2006/relationships" xmlns:m="http://schemas.openxmlformats.org/officeDocument/2006/math" xmlns:v="urn:schemas-microsoft-com:vml" xmlns:wp14="http://schemas.microsoft.com/office/word/2010/wordprocessingDrawing" xmlns:wp="http://schemas.openxmlformats.org/drawingml/2006/wordprocessingDrawing" xmlns:w10="urn:schemas-microsoft-com:office:word" xmlns:w="http://schemas.openxmlformats.org/wordprocessingml/2006/main" xmlns:w14="http://schemas.microsoft.com/office/word/2010/wordml" xmlns:w15="http://schemas.microsoft.com/office/word/2012/wordml" xmlns:w16cex="http://schemas.microsoft.com/office/word/2018/wordml/cex" xmlns:w16cid="http://schemas.microsoft.com/office/word/2016/wordml/cid" xmlns:w16="http://schemas.microsoft.com/office/word/2018/wordml" xmlns:w16du="http://schemas.microsoft.com/office/word/2023/wordml/word16du" xmlns:w16sdtdh="http://schemas.microsoft.com/office/word/2020/wordml/sdtdatahash" xmlns:w16sdtfl="http://schemas.microsoft.com/office/word/2024/wordml/sdtformatlock" xmlns:w16se="http://schemas.microsoft.com/office/word/2015/wordml/symex" xmlns:wpg="http://schemas.microsoft.com/office/word/2010/wordprocessingGroup" xmlns:wpi="http://schemas.microsoft.com/office/word/2010/wordprocessingInk" xmlns:wne="http://schemas.microsoft.com/office/word/2006/wordml" xmlns:wps="http://schemas.microsoft.com/office/word/2010/wordprocessingShape" mc:Ignorable="w14 w15 w16se w16cid w16 w16cex w16sdtdh w16sdtfl w16du wp14">
   <w:tbl>
     <w:tblPr>
       <w:tblStyle w:val="Tabellenraster1"/>
@@ -4309,7 +4710,25 @@
               <w:sz w:val="17"/>
               <w:szCs w:val="17"/>
             </w:rPr>
-            <w:t xml:space="preserve"> postal address: 53170 Bonn</w:t>
+            <w:t xml:space="preserve"> postal </w:t>
+          </w:r>
+          <w:proofErr w:type="spellStart"/>
+          <w:r>
+            <w:rPr>
+              <w:rFonts w:cs="Arial"/>
+              <w:sz w:val="17"/>
+              <w:szCs w:val="17"/>
+            </w:rPr>
+            <w:t>address</w:t>
+          </w:r>
+          <w:proofErr w:type="spellEnd"/>
+          <w:r>
+            <w:rPr>
+              <w:rFonts w:cs="Arial"/>
+              <w:sz w:val="17"/>
+              <w:szCs w:val="17"/>
+            </w:rPr>
+            <w:t>: 53170 Bonn</w:t>
           </w:r>
         </w:p>
         <w:p>
@@ -4408,7 +4827,7 @@
 </file>
 
 <file path=word/footnotes.xml><?xml version="1.0" encoding="utf-8"?>
-<w:footnotes xmlns:wpc="http://schemas.microsoft.com/office/word/2010/wordprocessingCanvas" xmlns:cx="http://schemas.microsoft.com/office/drawing/2014/chartex" xmlns:cx1="http://schemas.microsoft.com/office/drawing/2015/9/8/chartex" xmlns:cx2="http://schemas.microsoft.com/office/drawing/2015/10/21/chartex" xmlns:cx3="http://schemas.microsoft.com/office/drawing/2016/5/9/chartex" xmlns:cx4="http://schemas.microsoft.com/office/drawing/2016/5/10/chartex" xmlns:cx5="http://schemas.microsoft.com/office/drawing/2016/5/11/chartex" xmlns:cx6="http://schemas.microsoft.com/office/drawing/2016/5/12/chartex" xmlns:cx7="http://schemas.microsoft.com/office/drawing/2016/5/13/chartex" xmlns:cx8="http://schemas.microsoft.com/office/drawing/2016/5/14/chartex" xmlns:mc="http://schemas.openxmlformats.org/markup-compatibility/2006" xmlns:aink="http://schemas.microsoft.com/office/drawing/2016/ink" xmlns:am3d="http://schemas.microsoft.com/office/drawing/2017/model3d" xmlns:o="urn:schemas-microsoft-com:office:office" xmlns:oel="http://schemas.microsoft.com/office/2019/extlst" xmlns:r="http://schemas.openxmlformats.org/officeDocument/2006/relationships" xmlns:m="http://schemas.openxmlformats.org/officeDocument/2006/math" xmlns:v="urn:schemas-microsoft-com:vml" xmlns:wp14="http://schemas.microsoft.com/office/word/2010/wordprocessingDrawing" xmlns:wp="http://schemas.openxmlformats.org/drawingml/2006/wordprocessingDrawing" xmlns:w10="urn:schemas-microsoft-com:office:word" xmlns:w="http://schemas.openxmlformats.org/wordprocessingml/2006/main" xmlns:w14="http://schemas.microsoft.com/office/word/2010/wordml" xmlns:w15="http://schemas.microsoft.com/office/word/2012/wordml" xmlns:w16cex="http://schemas.microsoft.com/office/word/2018/wordml/cex" xmlns:w16cid="http://schemas.microsoft.com/office/word/2016/wordml/cid" xmlns:w16="http://schemas.microsoft.com/office/word/2018/wordml" xmlns:w16sdtdh="http://schemas.microsoft.com/office/word/2020/wordml/sdtdatahash" xmlns:w16se="http://schemas.microsoft.com/office/word/2015/wordml/symex" xmlns:wpg="http://schemas.microsoft.com/office/word/2010/wordprocessingGroup" xmlns:wpi="http://schemas.microsoft.com/office/word/2010/wordprocessingInk" xmlns:wne="http://schemas.microsoft.com/office/word/2006/wordml" xmlns:wps="http://schemas.microsoft.com/office/word/2010/wordprocessingShape" mc:Ignorable="w14 w15 w16se w16cid w16 w16cex w16sdtdh wp14">
+<w:footnotes xmlns:wpc="http://schemas.microsoft.com/office/word/2010/wordprocessingCanvas" xmlns:cx="http://schemas.microsoft.com/office/drawing/2014/chartex" xmlns:cx1="http://schemas.microsoft.com/office/drawing/2015/9/8/chartex" xmlns:cx2="http://schemas.microsoft.com/office/drawing/2015/10/21/chartex" xmlns:cx3="http://schemas.microsoft.com/office/drawing/2016/5/9/chartex" xmlns:cx4="http://schemas.microsoft.com/office/drawing/2016/5/10/chartex" xmlns:cx5="http://schemas.microsoft.com/office/drawing/2016/5/11/chartex" xmlns:cx6="http://schemas.microsoft.com/office/drawing/2016/5/12/chartex" xmlns:cx7="http://schemas.microsoft.com/office/drawing/2016/5/13/chartex" xmlns:cx8="http://schemas.microsoft.com/office/drawing/2016/5/14/chartex" xmlns:mc="http://schemas.openxmlformats.org/markup-compatibility/2006" xmlns:aink="http://schemas.microsoft.com/office/drawing/2016/ink" xmlns:am3d="http://schemas.microsoft.com/office/drawing/2017/model3d" xmlns:o="urn:schemas-microsoft-com:office:office" xmlns:oel="http://schemas.microsoft.com/office/2019/extlst" xmlns:r="http://schemas.openxmlformats.org/officeDocument/2006/relationships" xmlns:m="http://schemas.openxmlformats.org/officeDocument/2006/math" xmlns:v="urn:schemas-microsoft-com:vml" xmlns:wp14="http://schemas.microsoft.com/office/word/2010/wordprocessingDrawing" xmlns:wp="http://schemas.openxmlformats.org/drawingml/2006/wordprocessingDrawing" xmlns:w10="urn:schemas-microsoft-com:office:word" xmlns:w="http://schemas.openxmlformats.org/wordprocessingml/2006/main" xmlns:w14="http://schemas.microsoft.com/office/word/2010/wordml" xmlns:w15="http://schemas.microsoft.com/office/word/2012/wordml" xmlns:w16cex="http://schemas.microsoft.com/office/word/2018/wordml/cex" xmlns:w16cid="http://schemas.microsoft.com/office/word/2016/wordml/cid" xmlns:w16="http://schemas.microsoft.com/office/word/2018/wordml" xmlns:w16du="http://schemas.microsoft.com/office/word/2023/wordml/word16du" xmlns:w16sdtdh="http://schemas.microsoft.com/office/word/2020/wordml/sdtdatahash" xmlns:w16sdtfl="http://schemas.microsoft.com/office/word/2024/wordml/sdtformatlock" xmlns:w16se="http://schemas.microsoft.com/office/word/2015/wordml/symex" xmlns:wpg="http://schemas.microsoft.com/office/word/2010/wordprocessingGroup" xmlns:wpi="http://schemas.microsoft.com/office/word/2010/wordprocessingInk" xmlns:wne="http://schemas.microsoft.com/office/word/2006/wordml" xmlns:wps="http://schemas.microsoft.com/office/word/2010/wordprocessingShape" mc:Ignorable="w14 w15 w16se w16cid w16 w16cex w16sdtdh w16sdtfl w16du wp14">
   <w:footnote w:type="separator" w:id="-1">
     <w:p>
       <w:r>
@@ -4456,7 +4875,7 @@
 </file>
 
 <file path=word/header1.xml><?xml version="1.0" encoding="utf-8"?>
-<w:hdr xmlns:wpc="http://schemas.microsoft.com/office/word/2010/wordprocessingCanvas" xmlns:cx="http://schemas.microsoft.com/office/drawing/2014/chartex" xmlns:cx1="http://schemas.microsoft.com/office/drawing/2015/9/8/chartex" xmlns:cx2="http://schemas.microsoft.com/office/drawing/2015/10/21/chartex" xmlns:cx3="http://schemas.microsoft.com/office/drawing/2016/5/9/chartex" xmlns:cx4="http://schemas.microsoft.com/office/drawing/2016/5/10/chartex" xmlns:cx5="http://schemas.microsoft.com/office/drawing/2016/5/11/chartex" xmlns:cx6="http://schemas.microsoft.com/office/drawing/2016/5/12/chartex" xmlns:cx7="http://schemas.microsoft.com/office/drawing/2016/5/13/chartex" xmlns:cx8="http://schemas.microsoft.com/office/drawing/2016/5/14/chartex" xmlns:mc="http://schemas.openxmlformats.org/markup-compatibility/2006" xmlns:aink="http://schemas.microsoft.com/office/drawing/2016/ink" xmlns:am3d="http://schemas.microsoft.com/office/drawing/2017/model3d" xmlns:o="urn:schemas-microsoft-com:office:office" xmlns:oel="http://schemas.microsoft.com/office/2019/extlst" xmlns:r="http://schemas.openxmlformats.org/officeDocument/2006/relationships" xmlns:m="http://schemas.openxmlformats.org/officeDocument/2006/math" xmlns:v="urn:schemas-microsoft-com:vml" xmlns:wp14="http://schemas.microsoft.com/office/word/2010/wordprocessingDrawing" xmlns:wp="http://schemas.openxmlformats.org/drawingml/2006/wordprocessingDrawing" xmlns:w10="urn:schemas-microsoft-com:office:word" xmlns:w="http://schemas.openxmlformats.org/wordprocessingml/2006/main" xmlns:w14="http://schemas.microsoft.com/office/word/2010/wordml" xmlns:w15="http://schemas.microsoft.com/office/word/2012/wordml" xmlns:w16cex="http://schemas.microsoft.com/office/word/2018/wordml/cex" xmlns:w16cid="http://schemas.microsoft.com/office/word/2016/wordml/cid" xmlns:w16="http://schemas.microsoft.com/office/word/2018/wordml" xmlns:w16sdtdh="http://schemas.microsoft.com/office/word/2020/wordml/sdtdatahash" xmlns:w16se="http://schemas.microsoft.com/office/word/2015/wordml/symex" xmlns:wpg="http://schemas.microsoft.com/office/word/2010/wordprocessingGroup" xmlns:wpi="http://schemas.microsoft.com/office/word/2010/wordprocessingInk" xmlns:wne="http://schemas.microsoft.com/office/word/2006/wordml" xmlns:wps="http://schemas.microsoft.com/office/word/2010/wordprocessingShape" mc:Ignorable="w14 w15 w16se w16cid w16 w16cex w16sdtdh wp14">
+<w:hdr xmlns:wpc="http://schemas.microsoft.com/office/word/2010/wordprocessingCanvas" xmlns:cx="http://schemas.microsoft.com/office/drawing/2014/chartex" xmlns:cx1="http://schemas.microsoft.com/office/drawing/2015/9/8/chartex" xmlns:cx2="http://schemas.microsoft.com/office/drawing/2015/10/21/chartex" xmlns:cx3="http://schemas.microsoft.com/office/drawing/2016/5/9/chartex" xmlns:cx4="http://schemas.microsoft.com/office/drawing/2016/5/10/chartex" xmlns:cx5="http://schemas.microsoft.com/office/drawing/2016/5/11/chartex" xmlns:cx6="http://schemas.microsoft.com/office/drawing/2016/5/12/chartex" xmlns:cx7="http://schemas.microsoft.com/office/drawing/2016/5/13/chartex" xmlns:cx8="http://schemas.microsoft.com/office/drawing/2016/5/14/chartex" xmlns:mc="http://schemas.openxmlformats.org/markup-compatibility/2006" xmlns:aink="http://schemas.microsoft.com/office/drawing/2016/ink" xmlns:am3d="http://schemas.microsoft.com/office/drawing/2017/model3d" xmlns:o="urn:schemas-microsoft-com:office:office" xmlns:oel="http://schemas.microsoft.com/office/2019/extlst" xmlns:r="http://schemas.openxmlformats.org/officeDocument/2006/relationships" xmlns:m="http://schemas.openxmlformats.org/officeDocument/2006/math" xmlns:v="urn:schemas-microsoft-com:vml" xmlns:wp14="http://schemas.microsoft.com/office/word/2010/wordprocessingDrawing" xmlns:wp="http://schemas.openxmlformats.org/drawingml/2006/wordprocessingDrawing" xmlns:w10="urn:schemas-microsoft-com:office:word" xmlns:w="http://schemas.openxmlformats.org/wordprocessingml/2006/main" xmlns:w14="http://schemas.microsoft.com/office/word/2010/wordml" xmlns:w15="http://schemas.microsoft.com/office/word/2012/wordml" xmlns:w16cex="http://schemas.microsoft.com/office/word/2018/wordml/cex" xmlns:w16cid="http://schemas.microsoft.com/office/word/2016/wordml/cid" xmlns:w16="http://schemas.microsoft.com/office/word/2018/wordml" xmlns:w16du="http://schemas.microsoft.com/office/word/2023/wordml/word16du" xmlns:w16sdtdh="http://schemas.microsoft.com/office/word/2020/wordml/sdtdatahash" xmlns:w16sdtfl="http://schemas.microsoft.com/office/word/2024/wordml/sdtformatlock" xmlns:w16se="http://schemas.microsoft.com/office/word/2015/wordml/symex" xmlns:wpg="http://schemas.microsoft.com/office/word/2010/wordprocessingGroup" xmlns:wpi="http://schemas.microsoft.com/office/word/2010/wordprocessingInk" xmlns:wne="http://schemas.microsoft.com/office/word/2006/wordml" xmlns:wps="http://schemas.microsoft.com/office/word/2010/wordprocessingShape" mc:Ignorable="w14 w15 w16se w16cid w16 w16cex w16sdtdh w16sdtfl w16du wp14">
   <w:p>
     <w:pPr>
       <w:pStyle w:val="Kopfzeile"/>
@@ -4574,8 +4993,17 @@
         <w:sz w:val="17"/>
         <w:szCs w:val="17"/>
       </w:rPr>
-      <w:t xml:space="preserve"> of</w:t>
+      <w:t xml:space="preserve"> </w:t>
     </w:r>
+    <w:proofErr w:type="spellStart"/>
+    <w:r>
+      <w:rPr>
+        <w:sz w:val="17"/>
+        <w:szCs w:val="17"/>
+      </w:rPr>
+      <w:t>of</w:t>
+    </w:r>
+    <w:proofErr w:type="spellEnd"/>
     <w:r>
       <w:rPr>
         <w:sz w:val="17"/>
@@ -4629,7 +5057,7 @@
 </file>
 
 <file path=word/header2.xml><?xml version="1.0" encoding="utf-8"?>
-<w:hdr xmlns:wpc="http://schemas.microsoft.com/office/word/2010/wordprocessingCanvas" xmlns:cx="http://schemas.microsoft.com/office/drawing/2014/chartex" xmlns:cx1="http://schemas.microsoft.com/office/drawing/2015/9/8/chartex" xmlns:cx2="http://schemas.microsoft.com/office/drawing/2015/10/21/chartex" xmlns:cx3="http://schemas.microsoft.com/office/drawing/2016/5/9/chartex" xmlns:cx4="http://schemas.microsoft.com/office/drawing/2016/5/10/chartex" xmlns:cx5="http://schemas.microsoft.com/office/drawing/2016/5/11/chartex" xmlns:cx6="http://schemas.microsoft.com/office/drawing/2016/5/12/chartex" xmlns:cx7="http://schemas.microsoft.com/office/drawing/2016/5/13/chartex" xmlns:cx8="http://schemas.microsoft.com/office/drawing/2016/5/14/chartex" xmlns:mc="http://schemas.openxmlformats.org/markup-compatibility/2006" xmlns:aink="http://schemas.microsoft.com/office/drawing/2016/ink" xmlns:am3d="http://schemas.microsoft.com/office/drawing/2017/model3d" xmlns:o="urn:schemas-microsoft-com:office:office" xmlns:oel="http://schemas.microsoft.com/office/2019/extlst" xmlns:r="http://schemas.openxmlformats.org/officeDocument/2006/relationships" xmlns:m="http://schemas.openxmlformats.org/officeDocument/2006/math" xmlns:v="urn:schemas-microsoft-com:vml" xmlns:wp14="http://schemas.microsoft.com/office/word/2010/wordprocessingDrawing" xmlns:wp="http://schemas.openxmlformats.org/drawingml/2006/wordprocessingDrawing" xmlns:w10="urn:schemas-microsoft-com:office:word" xmlns:w="http://schemas.openxmlformats.org/wordprocessingml/2006/main" xmlns:w14="http://schemas.microsoft.com/office/word/2010/wordml" xmlns:w15="http://schemas.microsoft.com/office/word/2012/wordml" xmlns:w16cex="http://schemas.microsoft.com/office/word/2018/wordml/cex" xmlns:w16cid="http://schemas.microsoft.com/office/word/2016/wordml/cid" xmlns:w16="http://schemas.microsoft.com/office/word/2018/wordml" xmlns:w16sdtdh="http://schemas.microsoft.com/office/word/2020/wordml/sdtdatahash" xmlns:w16se="http://schemas.microsoft.com/office/word/2015/wordml/symex" xmlns:wpg="http://schemas.microsoft.com/office/word/2010/wordprocessingGroup" xmlns:wpi="http://schemas.microsoft.com/office/word/2010/wordprocessingInk" xmlns:wne="http://schemas.microsoft.com/office/word/2006/wordml" xmlns:wps="http://schemas.microsoft.com/office/word/2010/wordprocessingShape" mc:Ignorable="w14 w15 w16se w16cid w16 w16cex w16sdtdh wp14">
+<w:hdr xmlns:wpc="http://schemas.microsoft.com/office/word/2010/wordprocessingCanvas" xmlns:cx="http://schemas.microsoft.com/office/drawing/2014/chartex" xmlns:cx1="http://schemas.microsoft.com/office/drawing/2015/9/8/chartex" xmlns:cx2="http://schemas.microsoft.com/office/drawing/2015/10/21/chartex" xmlns:cx3="http://schemas.microsoft.com/office/drawing/2016/5/9/chartex" xmlns:cx4="http://schemas.microsoft.com/office/drawing/2016/5/10/chartex" xmlns:cx5="http://schemas.microsoft.com/office/drawing/2016/5/11/chartex" xmlns:cx6="http://schemas.microsoft.com/office/drawing/2016/5/12/chartex" xmlns:cx7="http://schemas.microsoft.com/office/drawing/2016/5/13/chartex" xmlns:cx8="http://schemas.microsoft.com/office/drawing/2016/5/14/chartex" xmlns:mc="http://schemas.openxmlformats.org/markup-compatibility/2006" xmlns:aink="http://schemas.microsoft.com/office/drawing/2016/ink" xmlns:am3d="http://schemas.microsoft.com/office/drawing/2017/model3d" xmlns:o="urn:schemas-microsoft-com:office:office" xmlns:oel="http://schemas.microsoft.com/office/2019/extlst" xmlns:r="http://schemas.openxmlformats.org/officeDocument/2006/relationships" xmlns:m="http://schemas.openxmlformats.org/officeDocument/2006/math" xmlns:v="urn:schemas-microsoft-com:vml" xmlns:wp14="http://schemas.microsoft.com/office/word/2010/wordprocessingDrawing" xmlns:wp="http://schemas.openxmlformats.org/drawingml/2006/wordprocessingDrawing" xmlns:w10="urn:schemas-microsoft-com:office:word" xmlns:w="http://schemas.openxmlformats.org/wordprocessingml/2006/main" xmlns:w14="http://schemas.microsoft.com/office/word/2010/wordml" xmlns:w15="http://schemas.microsoft.com/office/word/2012/wordml" xmlns:w16cex="http://schemas.microsoft.com/office/word/2018/wordml/cex" xmlns:w16cid="http://schemas.microsoft.com/office/word/2016/wordml/cid" xmlns:w16="http://schemas.microsoft.com/office/word/2018/wordml" xmlns:w16du="http://schemas.microsoft.com/office/word/2023/wordml/word16du" xmlns:w16sdtdh="http://schemas.microsoft.com/office/word/2020/wordml/sdtdatahash" xmlns:w16sdtfl="http://schemas.microsoft.com/office/word/2024/wordml/sdtformatlock" xmlns:w16se="http://schemas.microsoft.com/office/word/2015/wordml/symex" xmlns:wpg="http://schemas.microsoft.com/office/word/2010/wordprocessingGroup" xmlns:wpi="http://schemas.microsoft.com/office/word/2010/wordprocessingInk" xmlns:wne="http://schemas.microsoft.com/office/word/2006/wordml" xmlns:wps="http://schemas.microsoft.com/office/word/2010/wordprocessingShape" mc:Ignorable="w14 w15 w16se w16cid w16 w16cex w16sdtdh w16sdtfl w16du wp14">
   <w:p>
     <w:pPr>
       <w:pStyle w:val="Kopfzeile"/>
@@ -4765,6 +5193,7 @@
       </w:rPr>
       <w:t xml:space="preserve"> </w:t>
     </w:r>
+    <w:proofErr w:type="spellStart"/>
     <w:r>
       <w:rPr>
         <w:rFonts w:cs="Arial"/>
@@ -4773,6 +5202,7 @@
       </w:rPr>
       <w:t>of</w:t>
     </w:r>
+    <w:proofErr w:type="spellEnd"/>
     <w:r>
       <w:rPr>
         <w:rFonts w:cs="Arial"/>
@@ -4802,7 +5232,7 @@
 </file>
 
 <file path=word/numbering.xml><?xml version="1.0" encoding="utf-8"?>
-<w:numbering xmlns:wpc="http://schemas.microsoft.com/office/word/2010/wordprocessingCanvas" xmlns:cx="http://schemas.microsoft.com/office/drawing/2014/chartex" xmlns:cx1="http://schemas.microsoft.com/office/drawing/2015/9/8/chartex" xmlns:cx2="http://schemas.microsoft.com/office/drawing/2015/10/21/chartex" xmlns:cx3="http://schemas.microsoft.com/office/drawing/2016/5/9/chartex" xmlns:cx4="http://schemas.microsoft.com/office/drawing/2016/5/10/chartex" xmlns:cx5="http://schemas.microsoft.com/office/drawing/2016/5/11/chartex" xmlns:cx6="http://schemas.microsoft.com/office/drawing/2016/5/12/chartex" xmlns:cx7="http://schemas.microsoft.com/office/drawing/2016/5/13/chartex" xmlns:cx8="http://schemas.microsoft.com/office/drawing/2016/5/14/chartex" xmlns:mc="http://schemas.openxmlformats.org/markup-compatibility/2006" xmlns:aink="http://schemas.microsoft.com/office/drawing/2016/ink" xmlns:am3d="http://schemas.microsoft.com/office/drawing/2017/model3d" xmlns:o="urn:schemas-microsoft-com:office:office" xmlns:oel="http://schemas.microsoft.com/office/2019/extlst" xmlns:r="http://schemas.openxmlformats.org/officeDocument/2006/relationships" xmlns:m="http://schemas.openxmlformats.org/officeDocument/2006/math" xmlns:v="urn:schemas-microsoft-com:vml" xmlns:wp14="http://schemas.microsoft.com/office/word/2010/wordprocessingDrawing" xmlns:wp="http://schemas.openxmlformats.org/drawingml/2006/wordprocessingDrawing" xmlns:w10="urn:schemas-microsoft-com:office:word" xmlns:w="http://schemas.openxmlformats.org/wordprocessingml/2006/main" xmlns:w14="http://schemas.microsoft.com/office/word/2010/wordml" xmlns:w15="http://schemas.microsoft.com/office/word/2012/wordml" xmlns:w16cex="http://schemas.microsoft.com/office/word/2018/wordml/cex" xmlns:w16cid="http://schemas.microsoft.com/office/word/2016/wordml/cid" xmlns:w16="http://schemas.microsoft.com/office/word/2018/wordml" xmlns:w16sdtdh="http://schemas.microsoft.com/office/word/2020/wordml/sdtdatahash" xmlns:w16se="http://schemas.microsoft.com/office/word/2015/wordml/symex" xmlns:wpg="http://schemas.microsoft.com/office/word/2010/wordprocessingGroup" xmlns:wpi="http://schemas.microsoft.com/office/word/2010/wordprocessingInk" xmlns:wne="http://schemas.microsoft.com/office/word/2006/wordml" xmlns:wps="http://schemas.microsoft.com/office/word/2010/wordprocessingShape" mc:Ignorable="w14 w15 w16se w16cid w16 w16cex w16sdtdh wp14">
+<w:numbering xmlns:wpc="http://schemas.microsoft.com/office/word/2010/wordprocessingCanvas" xmlns:cx="http://schemas.microsoft.com/office/drawing/2014/chartex" xmlns:cx1="http://schemas.microsoft.com/office/drawing/2015/9/8/chartex" xmlns:cx2="http://schemas.microsoft.com/office/drawing/2015/10/21/chartex" xmlns:cx3="http://schemas.microsoft.com/office/drawing/2016/5/9/chartex" xmlns:cx4="http://schemas.microsoft.com/office/drawing/2016/5/10/chartex" xmlns:cx5="http://schemas.microsoft.com/office/drawing/2016/5/11/chartex" xmlns:cx6="http://schemas.microsoft.com/office/drawing/2016/5/12/chartex" xmlns:cx7="http://schemas.microsoft.com/office/drawing/2016/5/13/chartex" xmlns:cx8="http://schemas.microsoft.com/office/drawing/2016/5/14/chartex" xmlns:mc="http://schemas.openxmlformats.org/markup-compatibility/2006" xmlns:aink="http://schemas.microsoft.com/office/drawing/2016/ink" xmlns:am3d="http://schemas.microsoft.com/office/drawing/2017/model3d" xmlns:o="urn:schemas-microsoft-com:office:office" xmlns:oel="http://schemas.microsoft.com/office/2019/extlst" xmlns:r="http://schemas.openxmlformats.org/officeDocument/2006/relationships" xmlns:m="http://schemas.openxmlformats.org/officeDocument/2006/math" xmlns:v="urn:schemas-microsoft-com:vml" xmlns:wp14="http://schemas.microsoft.com/office/word/2010/wordprocessingDrawing" xmlns:wp="http://schemas.openxmlformats.org/drawingml/2006/wordprocessingDrawing" xmlns:w10="urn:schemas-microsoft-com:office:word" xmlns:w="http://schemas.openxmlformats.org/wordprocessingml/2006/main" xmlns:w14="http://schemas.microsoft.com/office/word/2010/wordml" xmlns:w15="http://schemas.microsoft.com/office/word/2012/wordml" xmlns:w16cex="http://schemas.microsoft.com/office/word/2018/wordml/cex" xmlns:w16cid="http://schemas.microsoft.com/office/word/2016/wordml/cid" xmlns:w16="http://schemas.microsoft.com/office/word/2018/wordml" xmlns:w16du="http://schemas.microsoft.com/office/word/2023/wordml/word16du" xmlns:w16sdtdh="http://schemas.microsoft.com/office/word/2020/wordml/sdtdatahash" xmlns:w16sdtfl="http://schemas.microsoft.com/office/word/2024/wordml/sdtformatlock" xmlns:w16se="http://schemas.microsoft.com/office/word/2015/wordml/symex" xmlns:wpg="http://schemas.microsoft.com/office/word/2010/wordprocessingGroup" xmlns:wpi="http://schemas.microsoft.com/office/word/2010/wordprocessingInk" xmlns:wne="http://schemas.microsoft.com/office/word/2006/wordml" xmlns:wps="http://schemas.microsoft.com/office/word/2010/wordprocessingShape" mc:Ignorable="w14 w15 w16se w16cid w16 w16cex w16sdtdh w16sdtfl w16du wp14">
   <w:abstractNum w:abstractNumId="0" w15:restartNumberingAfterBreak="0">
     <w:nsid w:val="08234DE1"/>
     <w:multiLevelType w:val="hybridMultilevel"/>
@@ -6556,7 +6986,7 @@
 </file>
 
 <file path=word/styles.xml><?xml version="1.0" encoding="utf-8"?>
-<w:styles xmlns:mc="http://schemas.openxmlformats.org/markup-compatibility/2006" xmlns:r="http://schemas.openxmlformats.org/officeDocument/2006/relationships" xmlns:w="http://schemas.openxmlformats.org/wordprocessingml/2006/main" xmlns:w14="http://schemas.microsoft.com/office/word/2010/wordml" xmlns:w15="http://schemas.microsoft.com/office/word/2012/wordml" xmlns:w16cex="http://schemas.microsoft.com/office/word/2018/wordml/cex" xmlns:w16cid="http://schemas.microsoft.com/office/word/2016/wordml/cid" xmlns:w16="http://schemas.microsoft.com/office/word/2018/wordml" xmlns:w16sdtdh="http://schemas.microsoft.com/office/word/2020/wordml/sdtdatahash" xmlns:w16se="http://schemas.microsoft.com/office/word/2015/wordml/symex" mc:Ignorable="w14 w15 w16se w16cid w16 w16cex w16sdtdh">
+<w:styles xmlns:mc="http://schemas.openxmlformats.org/markup-compatibility/2006" xmlns:r="http://schemas.openxmlformats.org/officeDocument/2006/relationships" xmlns:w="http://schemas.openxmlformats.org/wordprocessingml/2006/main" xmlns:w14="http://schemas.microsoft.com/office/word/2010/wordml" xmlns:w15="http://schemas.microsoft.com/office/word/2012/wordml" xmlns:w16cex="http://schemas.microsoft.com/office/word/2018/wordml/cex" xmlns:w16cid="http://schemas.microsoft.com/office/word/2016/wordml/cid" xmlns:w16="http://schemas.microsoft.com/office/word/2018/wordml" xmlns:w16du="http://schemas.microsoft.com/office/word/2023/wordml/word16du" xmlns:w16sdtdh="http://schemas.microsoft.com/office/word/2020/wordml/sdtdatahash" xmlns:w16sdtfl="http://schemas.microsoft.com/office/word/2024/wordml/sdtformatlock" xmlns:w16se="http://schemas.microsoft.com/office/word/2015/wordml/symex" mc:Ignorable="w14 w15 w16se w16cid w16 w16cex w16sdtdh w16sdtfl w16du">
   <w:docDefaults>
     <w:rPrDefault>
       <w:rPr>
